--- a/Project_IMAU/ERP_IMAU_Has.docx
+++ b/Project_IMAU/ERP_IMAU_Has.docx
@@ -233,13 +233,13 @@
         <w:rPr>
           <w:lang w:val="en-US"/>
         </w:rPr>
-        <w:t>t of detector. So we may not do few mm of sample as concentration would be too low.</w:t>
-      </w:r>
-      <w:r>
-        <w:rPr>
-          <w:lang w:val="en-US"/>
-        </w:rPr>
-        <w:t>.</w:t>
+        <w:t>t of detector. So we may not do few mm of sample as concentration would be too low</w:t>
+      </w:r>
+      <w:r>
+        <w:rPr>
+          <w:lang w:val="en-US"/>
+        </w:rPr>
+        <w:t>…</w:t>
       </w:r>
     </w:p>
     <w:p>

--- a/Project_IMAU/ERP_IMAU_Has.docx
+++ b/Project_IMAU/ERP_IMAU_Has.docx
@@ -221,25 +221,91 @@
         <w:rPr>
           <w:lang w:val="en-US"/>
         </w:rPr>
-        <w:t>Detection</w:t>
-      </w:r>
-      <w:r>
-        <w:rPr>
-          <w:lang w:val="en-US"/>
-        </w:rPr>
-        <w:t xml:space="preserve"> limi</w:t>
-      </w:r>
-      <w:r>
-        <w:rPr>
-          <w:lang w:val="en-US"/>
-        </w:rPr>
-        <w:t>t of detector. So we may not do few mm of sample as concentration would be too low</w:t>
-      </w:r>
-      <w:r>
-        <w:rPr>
-          <w:lang w:val="en-US"/>
-        </w:rPr>
-        <w:t>…</w:t>
+        <w:t xml:space="preserve">It was found that microplastic concentration is not a valid approximation for nanoplastic concentration. Microplastics arrive at the sea floor with different mechanisms and </w:t>
+      </w:r>
+      <w:r>
+        <w:rPr>
+          <w:lang w:val="en-US"/>
+        </w:rPr>
+        <w:t xml:space="preserve">therefore do not have an exact </w:t>
+      </w:r>
+      <w:r>
+        <w:rPr>
+          <w:lang w:val="en-US"/>
+        </w:rPr>
+        <w:t>relat</w:t>
+      </w:r>
+      <w:r>
+        <w:rPr>
+          <w:lang w:val="en-US"/>
+        </w:rPr>
+        <w:t>ion to nanoplastics</w:t>
+      </w:r>
+      <w:r>
+        <w:rPr>
+          <w:lang w:val="en-US"/>
+        </w:rPr>
+        <w:t>.</w:t>
+      </w:r>
+      <w:r>
+        <w:rPr>
+          <w:lang w:val="en-US"/>
+        </w:rPr>
+        <w:t xml:space="preserve"> </w:t>
+      </w:r>
+      <w:r>
+        <w:rPr>
+          <w:lang w:val="en-US"/>
+        </w:rPr>
+        <w:t xml:space="preserve">Microplastics behave like particles and are capable of sinking. </w:t>
+      </w:r>
+      <w:r>
+        <w:rPr>
+          <w:lang w:val="en-US"/>
+        </w:rPr>
+        <w:t>Nanoplastics</w:t>
+      </w:r>
+      <w:r>
+        <w:rPr>
+          <w:lang w:val="en-US"/>
+        </w:rPr>
+        <w:t xml:space="preserve"> behave like colloids and</w:t>
+      </w:r>
+      <w:r>
+        <w:rPr>
+          <w:lang w:val="en-US"/>
+        </w:rPr>
+        <w:t xml:space="preserve"> </w:t>
+      </w:r>
+      <w:r>
+        <w:rPr>
+          <w:lang w:val="en-US"/>
+        </w:rPr>
+        <w:t>do not sink quickly, unless they (self)aggregate. The aggregates are too big to pass through the less porous filters.</w:t>
+      </w:r>
+      <w:r>
+        <w:rPr>
+          <w:lang w:val="en-US"/>
+        </w:rPr>
+        <w:t xml:space="preserve"> This can lead to significant loss of nanoplastics in the sample.</w:t>
+      </w:r>
+      <w:r>
+        <w:rPr>
+          <w:lang w:val="en-US"/>
+        </w:rPr>
+        <w:t xml:space="preserve"> The</w:t>
+      </w:r>
+      <w:r>
+        <w:rPr>
+          <w:lang w:val="en-US"/>
+        </w:rPr>
+        <w:t xml:space="preserve"> aggregates</w:t>
+      </w:r>
+      <w:r>
+        <w:rPr>
+          <w:lang w:val="en-US"/>
+        </w:rPr>
+        <w:t xml:space="preserve"> can be destroyed using sonication. </w:t>
       </w:r>
     </w:p>
     <w:p>
@@ -440,6 +506,74 @@
         <w:rPr>
           <w:lang w:val="en-US"/>
         </w:rPr>
+        <w:t>Detritus is present on the seafloor, as it is everywhere in the ocean. Detritus is also one of the things that the nanoplastics can aggregate on. As the aggregates are dispersed</w:t>
+      </w:r>
+      <w:r>
+        <w:rPr>
+          <w:lang w:val="en-US"/>
+        </w:rPr>
+        <w:t xml:space="preserve"> using sonication</w:t>
+      </w:r>
+      <w:r>
+        <w:rPr>
+          <w:lang w:val="en-US"/>
+        </w:rPr>
+        <w:t xml:space="preserve"> and afterwards the supernatant is filtered only very low mass organic compounds should remain in solution. These typically have a low boiling point so should not be detected at the same time as the nanoplastics </w:t>
+      </w:r>
+      <w:r>
+        <w:rPr>
+          <w:lang w:val="en-US"/>
+        </w:rPr>
+        <w:t>(</w:t>
+      </w:r>
+      <w:r>
+        <w:rPr>
+          <w:lang w:val="en-US"/>
+        </w:rPr>
+        <w:t>high boiling point</w:t>
+      </w:r>
+      <w:r>
+        <w:rPr>
+          <w:lang w:val="en-US"/>
+        </w:rPr>
+        <w:t>)</w:t>
+      </w:r>
+      <w:r>
+        <w:rPr>
+          <w:lang w:val="en-US"/>
+        </w:rPr>
+        <w:t>. If they do somehow come along with the nanoplastics (if the nanoplastics aggregate to them again during the rise in temperature</w:t>
+      </w:r>
+      <w:r>
+        <w:rPr>
+          <w:lang w:val="en-US"/>
+        </w:rPr>
+        <w:t xml:space="preserve"> perhaps</w:t>
+      </w:r>
+      <w:r>
+        <w:rPr>
+          <w:lang w:val="en-US"/>
+        </w:rPr>
+        <w:t>) then their MS footprints should be sufficiently different as to not warrant any concern.</w:t>
+      </w:r>
+    </w:p>
+    <w:p>
+      <w:pPr>
+        <w:rPr>
+          <w:lang w:val="en-US"/>
+        </w:rPr>
+      </w:pPr>
+    </w:p>
+    <w:p>
+      <w:pPr>
+        <w:rPr>
+          <w:lang w:val="en-US"/>
+        </w:rPr>
+      </w:pPr>
+      <w:r>
+        <w:rPr>
+          <w:lang w:val="en-US"/>
+        </w:rPr>
         <w:t>Considering the sources I found, it seems that bioproduction of NPs at depth is real and non-negligible, but only a fraction of the concentration (though no paper has in situ results for this). Considering that mechanical, bio- and especially photodegradation at the surface in combination with a higher concentration of plastics at the surface lead to more NP production. Vertical transport of NPs should account for the majority of NP concentration in the water above the seabed. Even accounting for slow vertical transport.</w:t>
       </w:r>
     </w:p>
@@ -493,14 +627,7 @@
         <w:rPr>
           <w:lang w:val="en-US"/>
         </w:rPr>
-        <w:t xml:space="preserve">There is a lot of NP production at the surface. It has 5 things not found at greater depths. High plastic amounts, mechanical stress, UV radiation, amount of microbes and high </w:t>
-      </w:r>
-      <w:r>
-        <w:rPr>
-          <w:lang w:val="en-US"/>
-        </w:rPr>
-        <w:lastRenderedPageBreak/>
-        <w:t>temperature. Leaving the first aside, in order to get any NP production we seem to need either microbes (preferably at higher temperatures) or mechanical stress (greatly improved by UV-radiation). None of the five are readily found at the bottom of the ocean which leads me to conclude that there is little NP production at greater depths and any NP present is transported there.</w:t>
+        <w:t>There is a lot of NP production at the surface. It has 5 things not found at greater depths. High plastic amounts, mechanical stress, UV radiation, amount of microbes and high temperature. Leaving the first aside, in order to get any NP production we seem to need either microbes (preferably at higher temperatures) or mechanical stress (greatly improved by UV-radiation). None of the five are readily found at the bottom of the ocean which leads me to conclude that there is little NP production at greater depths and any NP present is transported there.</w:t>
       </w:r>
     </w:p>
     <w:p>
@@ -703,6 +830,515 @@
           <w:lang w:val="en-US"/>
         </w:rPr>
       </w:pPr>
+      <w:hyperlink r:id="rId10" w:history="1">
+        <w:r>
+          <w:rPr>
+            <w:rStyle w:val="Hyperlink"/>
+            <w:lang w:val="en-US"/>
+          </w:rPr>
+          <w:t>Quantitative analysis of MP sinking in the Southern Ocean.</w:t>
+        </w:r>
+      </w:hyperlink>
+    </w:p>
+    <w:p>
+      <w:pPr>
+        <w:rPr>
+          <w:lang w:val="en-US"/>
+        </w:rPr>
+      </w:pPr>
+    </w:p>
+    <w:p>
+      <w:pPr>
+        <w:rPr>
+          <w:lang w:val="en-US"/>
+        </w:rPr>
+      </w:pPr>
+      <w:hyperlink r:id="rId11" w:history="1">
+        <w:r>
+          <w:rPr>
+            <w:rStyle w:val="Hyperlink"/>
+            <w:lang w:val="en-US"/>
+          </w:rPr>
+          <w:t>MPs discovered in deep waters. Concentration is negatively correlated with depth. Which is incompatible with the idea that MPs only sink.</w:t>
+        </w:r>
+      </w:hyperlink>
+    </w:p>
+    <w:p>
+      <w:pPr>
+        <w:rPr>
+          <w:lang w:val="en-US"/>
+        </w:rPr>
+      </w:pPr>
+    </w:p>
+    <w:p>
+      <w:pPr>
+        <w:rPr>
+          <w:lang w:val="en-US"/>
+        </w:rPr>
+      </w:pPr>
+      <w:hyperlink r:id="rId12" w:anchor="bb0330" w:history="1">
+        <w:r>
+          <w:rPr>
+            <w:rStyle w:val="Hyperlink"/>
+            <w:lang w:val="en-US"/>
+          </w:rPr>
+          <w:t>NPs behave like colloids. Once they aggregate they behave like particles. Compares models and reviews their environmental relevancy.</w:t>
+        </w:r>
+      </w:hyperlink>
+      <w:r>
+        <w:rPr>
+          <w:lang w:val="en-US"/>
+        </w:rPr>
+        <w:t xml:space="preserve"> </w:t>
+      </w:r>
+    </w:p>
+    <w:p>
+      <w:pPr>
+        <w:rPr>
+          <w:lang w:val="en-US"/>
+        </w:rPr>
+      </w:pPr>
+      <w:r>
+        <w:rPr>
+          <w:lang w:val="en-US"/>
+        </w:rPr>
+        <w:lastRenderedPageBreak/>
+        <w:t>“</w:t>
+      </w:r>
+      <w:r>
+        <w:rPr>
+          <w:lang w:val="en-US"/>
+        </w:rPr>
+        <w:t>With decreasing size, particles transition away from motion dictated by gravitational forces (i.e., macro- to </w:t>
+      </w:r>
+      <w:hyperlink r:id="rId13" w:tooltip="Learn more about microparticle from ScienceDirect's AI-generated Topic Pages" w:history="1">
+        <w:r>
+          <w:rPr>
+            <w:rStyle w:val="Hyperlink"/>
+            <w:lang w:val="en-US"/>
+          </w:rPr>
+          <w:t>microparticle</w:t>
+        </w:r>
+      </w:hyperlink>
+      <w:r>
+        <w:rPr>
+          <w:lang w:val="en-US"/>
+        </w:rPr>
+        <w:t> behavior) and towards motion dictated by Brownian motion and </w:t>
+      </w:r>
+      <w:hyperlink r:id="rId14" w:tooltip="Learn more about intermolecular forces from ScienceDirect's AI-generated Topic Pages" w:history="1">
+        <w:r>
+          <w:rPr>
+            <w:rStyle w:val="Hyperlink"/>
+            <w:lang w:val="en-US"/>
+          </w:rPr>
+          <w:t>intermolecular forces</w:t>
+        </w:r>
+      </w:hyperlink>
+      <w:r>
+        <w:rPr>
+          <w:lang w:val="en-US"/>
+        </w:rPr>
+        <w:t> (i.e., colloidal behavior) (</w:t>
+      </w:r>
+      <w:bookmarkStart w:id="0" w:name="bbb0225"/>
+      <w:r>
+        <w:fldChar w:fldCharType="begin"/>
+      </w:r>
+      <w:r>
+        <w:rPr>
+          <w:lang w:val="en-US"/>
+        </w:rPr>
+        <w:instrText>HYPERLINK "https://www.sciencedirect.com/science/article/pii/S2452074823000046" \l "bb0225"</w:instrText>
+      </w:r>
+      <w:r>
+        <w:fldChar w:fldCharType="separate"/>
+      </w:r>
+      <w:r>
+        <w:rPr>
+          <w:rStyle w:val="Hyperlink"/>
+          <w:lang w:val="en-US"/>
+        </w:rPr>
+        <w:t>Elimelech, 1998</w:t>
+      </w:r>
+      <w:r>
+        <w:rPr>
+          <w:lang w:val="en-US"/>
+        </w:rPr>
+        <w:fldChar w:fldCharType="end"/>
+      </w:r>
+      <w:bookmarkEnd w:id="0"/>
+      <w:r>
+        <w:rPr>
+          <w:lang w:val="en-US"/>
+        </w:rPr>
+        <w:t>; </w:t>
+      </w:r>
+      <w:bookmarkStart w:id="1" w:name="bbb0330"/>
+      <w:r>
+        <w:fldChar w:fldCharType="begin"/>
+      </w:r>
+      <w:r>
+        <w:rPr>
+          <w:lang w:val="en-US"/>
+        </w:rPr>
+        <w:instrText>HYPERLINK "https://www.sciencedirect.com/science/article/pii/S2452074823000046" \l "bb0330"</w:instrText>
+      </w:r>
+      <w:r>
+        <w:fldChar w:fldCharType="separate"/>
+      </w:r>
+      <w:r>
+        <w:rPr>
+          <w:rStyle w:val="Hyperlink"/>
+          <w:lang w:val="en-US"/>
+        </w:rPr>
+        <w:t>Hiemenz and Rajagopalan, 1997</w:t>
+      </w:r>
+      <w:r>
+        <w:rPr>
+          <w:lang w:val="en-US"/>
+        </w:rPr>
+        <w:fldChar w:fldCharType="end"/>
+      </w:r>
+      <w:r>
+        <w:rPr>
+          <w:lang w:val="en-US"/>
+        </w:rPr>
+        <w:t xml:space="preserve">). The transition to Brownian motion in water occurs when carbon-based particles are smaller than </w:t>
+      </w:r>
+      <w:r>
+        <w:rPr>
+          <w:rFonts w:ascii="Cambria Math" w:hAnsi="Cambria Math" w:cs="Cambria Math"/>
+          <w:lang w:val="en-US"/>
+        </w:rPr>
+        <w:t>∼</w:t>
+      </w:r>
+      <w:r>
+        <w:rPr>
+          <w:lang w:val="en-US"/>
+        </w:rPr>
+        <w:t>1 </w:t>
+      </w:r>
+      <w:r>
+        <w:t>μ</w:t>
+      </w:r>
+      <w:r>
+        <w:rPr>
+          <w:lang w:val="en-US"/>
+        </w:rPr>
+        <w:t>m (</w:t>
+      </w:r>
+      <w:hyperlink r:id="rId15" w:anchor="bb0330" w:history="1">
+        <w:r>
+          <w:rPr>
+            <w:rStyle w:val="Hyperlink"/>
+            <w:lang w:val="en-US"/>
+          </w:rPr>
+          <w:t>Hiemenz and Rajagopalan, 1997</w:t>
+        </w:r>
+      </w:hyperlink>
+      <w:bookmarkEnd w:id="1"/>
+      <w:r>
+        <w:rPr>
+          <w:lang w:val="en-US"/>
+        </w:rPr>
+        <w:t>). Given a favorable (attractive) balance of surface interactions and </w:t>
+      </w:r>
+      <w:hyperlink r:id="rId16" w:tooltip="Learn more about hydrodynamic from ScienceDirect's AI-generated Topic Pages" w:history="1">
+        <w:r>
+          <w:rPr>
+            <w:rStyle w:val="Hyperlink"/>
+            <w:lang w:val="en-US"/>
+          </w:rPr>
+          <w:t>hydrodynamic</w:t>
+        </w:r>
+      </w:hyperlink>
+      <w:r>
+        <w:rPr>
+          <w:lang w:val="en-US"/>
+        </w:rPr>
+        <w:t> forces, nanoplastics sorb onto particles and/or molecules. The increase in dimension caused by the </w:t>
+      </w:r>
+      <w:hyperlink r:id="rId17" w:tooltip="Learn more about sorption from ScienceDirect's AI-generated Topic Pages" w:history="1">
+        <w:r>
+          <w:rPr>
+            <w:rStyle w:val="Hyperlink"/>
+            <w:lang w:val="en-US"/>
+          </w:rPr>
+          <w:t>sorption</w:t>
+        </w:r>
+      </w:hyperlink>
+      <w:r>
+        <w:rPr>
+          <w:lang w:val="en-US"/>
+        </w:rPr>
+        <w:t> of such species onto nanoplastics can cause them take on a gravity-driven motion again, the same as larger particles. Therefore, the colloidal stability of nanoplastics (i.e., their capacity to remain dispersed) is the primary determinant of their </w:t>
+      </w:r>
+      <w:hyperlink r:id="rId18" w:tooltip="Learn more about environmental fate from ScienceDirect's AI-generated Topic Pages" w:history="1">
+        <w:r>
+          <w:rPr>
+            <w:rStyle w:val="Hyperlink"/>
+            <w:lang w:val="en-US"/>
+          </w:rPr>
+          <w:t>environmental fate</w:t>
+        </w:r>
+      </w:hyperlink>
+      <w:r>
+        <w:rPr>
+          <w:lang w:val="en-US"/>
+        </w:rPr>
+        <w:t> (</w:t>
+      </w:r>
+      <w:bookmarkStart w:id="2" w:name="bbb0255"/>
+      <w:r>
+        <w:fldChar w:fldCharType="begin"/>
+      </w:r>
+      <w:r>
+        <w:rPr>
+          <w:lang w:val="en-US"/>
+        </w:rPr>
+        <w:instrText>HYPERLINK "https://www.sciencedirect.com/science/article/pii/S2452074823000046" \l "bb0255"</w:instrText>
+      </w:r>
+      <w:r>
+        <w:fldChar w:fldCharType="separate"/>
+      </w:r>
+      <w:r>
+        <w:rPr>
+          <w:rStyle w:val="Hyperlink"/>
+          <w:lang w:val="en-US"/>
+        </w:rPr>
+        <w:t>Filella, 2007</w:t>
+      </w:r>
+      <w:r>
+        <w:rPr>
+          <w:lang w:val="en-US"/>
+        </w:rPr>
+        <w:fldChar w:fldCharType="end"/>
+      </w:r>
+      <w:bookmarkEnd w:id="2"/>
+      <w:r>
+        <w:rPr>
+          <w:lang w:val="en-US"/>
+        </w:rPr>
+        <w:t>; </w:t>
+      </w:r>
+      <w:bookmarkStart w:id="3" w:name="bbb0370"/>
+      <w:r>
+        <w:fldChar w:fldCharType="begin"/>
+      </w:r>
+      <w:r>
+        <w:rPr>
+          <w:lang w:val="en-US"/>
+        </w:rPr>
+        <w:instrText>HYPERLINK "https://www.sciencedirect.com/science/article/pii/S2452074823000046" \l "bb0370"</w:instrText>
+      </w:r>
+      <w:r>
+        <w:fldChar w:fldCharType="separate"/>
+      </w:r>
+      <w:r>
+        <w:rPr>
+          <w:rStyle w:val="Hyperlink"/>
+          <w:lang w:val="en-US"/>
+        </w:rPr>
+        <w:t>IUPAC, 1997</w:t>
+      </w:r>
+      <w:r>
+        <w:rPr>
+          <w:lang w:val="en-US"/>
+        </w:rPr>
+        <w:fldChar w:fldCharType="end"/>
+      </w:r>
+      <w:bookmarkEnd w:id="3"/>
+      <w:r>
+        <w:rPr>
+          <w:lang w:val="en-US"/>
+        </w:rPr>
+        <w:t>; </w:t>
+      </w:r>
+      <w:bookmarkStart w:id="4" w:name="bbb0805"/>
+      <w:r>
+        <w:fldChar w:fldCharType="begin"/>
+      </w:r>
+      <w:r>
+        <w:rPr>
+          <w:lang w:val="en-US"/>
+        </w:rPr>
+        <w:instrText>HYPERLINK "https://www.sciencedirect.com/science/article/pii/S2452074823000046" \l "bb0805"</w:instrText>
+      </w:r>
+      <w:r>
+        <w:fldChar w:fldCharType="separate"/>
+      </w:r>
+      <w:r>
+        <w:rPr>
+          <w:rStyle w:val="Hyperlink"/>
+          <w:lang w:val="en-US"/>
+        </w:rPr>
+        <w:t>Stumm and Morgan, 1996</w:t>
+      </w:r>
+      <w:r>
+        <w:rPr>
+          <w:lang w:val="en-US"/>
+        </w:rPr>
+        <w:fldChar w:fldCharType="end"/>
+      </w:r>
+      <w:bookmarkEnd w:id="4"/>
+      <w:r>
+        <w:rPr>
+          <w:lang w:val="en-US"/>
+        </w:rPr>
+        <w:t>), and the focus of this review.</w:t>
+      </w:r>
+      <w:r>
+        <w:rPr>
+          <w:lang w:val="en-US"/>
+        </w:rPr>
+        <w:t>“</w:t>
+      </w:r>
+    </w:p>
+    <w:p>
+      <w:pPr>
+        <w:rPr>
+          <w:lang w:val="en-US"/>
+        </w:rPr>
+      </w:pPr>
+    </w:p>
+    <w:p>
+      <w:pPr>
+        <w:rPr>
+          <w:lang w:val="en-US"/>
+        </w:rPr>
+      </w:pPr>
+      <w:hyperlink r:id="rId19" w:history="1">
+        <w:r>
+          <w:rPr>
+            <w:rStyle w:val="Hyperlink"/>
+            <w:lang w:val="en-US"/>
+          </w:rPr>
+          <w:t xml:space="preserve">Using heavy stirring and sonication can break apart aggregates of nanoplastics. The paper further reviews different circumstances and their effect on aggregation and nanoplastic migration. </w:t>
+        </w:r>
+      </w:hyperlink>
+      <w:r>
+        <w:rPr>
+          <w:lang w:val="en-US"/>
+        </w:rPr>
+        <w:t xml:space="preserve"> </w:t>
+      </w:r>
+    </w:p>
+    <w:p>
+      <w:pPr>
+        <w:rPr>
+          <w:lang w:val="en-US"/>
+        </w:rPr>
+      </w:pPr>
+    </w:p>
+    <w:p>
+      <w:pPr>
+        <w:rPr>
+          <w:lang w:val="en-US"/>
+        </w:rPr>
+      </w:pPr>
+      <w:r>
+        <w:rPr>
+          <w:lang w:val="en-US"/>
+        </w:rPr>
+        <w:t xml:space="preserve">J.E. McMurray, Organic Chemistry, </w:t>
+      </w:r>
+      <w:r>
+        <w:rPr>
+          <w:lang w:val="en-US"/>
+        </w:rPr>
+        <w:t>9</w:t>
+      </w:r>
+      <w:r>
+        <w:rPr>
+          <w:vertAlign w:val="superscript"/>
+          <w:lang w:val="en-US"/>
+        </w:rPr>
+        <w:t>th</w:t>
+      </w:r>
+      <w:r>
+        <w:rPr>
+          <w:lang w:val="en-US"/>
+        </w:rPr>
+        <w:t xml:space="preserve"> Ed.</w:t>
+      </w:r>
+      <w:r>
+        <w:rPr>
+          <w:lang w:val="en-US"/>
+        </w:rPr>
+        <w:t>, p. 79.. Organic compounds increase in BP with higher molecular mass.</w:t>
+      </w:r>
+    </w:p>
+    <w:p>
+      <w:pPr>
+        <w:rPr>
+          <w:lang w:val="en-US"/>
+        </w:rPr>
+      </w:pPr>
+    </w:p>
+    <w:p>
+      <w:pPr>
+        <w:rPr>
+          <w:lang w:val="en-US"/>
+        </w:rPr>
+      </w:pPr>
+      <w:hyperlink r:id="rId20" w:history="1">
+        <w:r>
+          <w:rPr>
+            <w:rStyle w:val="Hyperlink"/>
+            <w:lang w:val="en-US"/>
+          </w:rPr>
+          <w:t>https://www.masterorganicchemistry.com/2010/10/25/3-trends-that-affect-boiling-points/</w:t>
+        </w:r>
+      </w:hyperlink>
+      <w:r>
+        <w:rPr>
+          <w:lang w:val="en-US"/>
+        </w:rPr>
+        <w:t xml:space="preserve"> </w:t>
+      </w:r>
+    </w:p>
+    <w:p>
+      <w:pPr>
+        <w:rPr>
+          <w:lang w:val="en-US"/>
+        </w:rPr>
+      </w:pPr>
+      <w:r>
+        <w:rPr>
+          <w:lang w:val="en-US"/>
+        </w:rPr>
+        <w:t>Mass is not the only thing influencing BP. Here are some more.</w:t>
+      </w:r>
+    </w:p>
+    <w:p>
+      <w:pPr>
+        <w:rPr>
+          <w:lang w:val="en-US"/>
+        </w:rPr>
+      </w:pPr>
+    </w:p>
+    <w:p>
+      <w:pPr>
+        <w:rPr>
+          <w:lang w:val="en-US"/>
+        </w:rPr>
+      </w:pPr>
+      <w:hyperlink r:id="rId21" w:history="1">
+        <w:r>
+          <w:rPr>
+            <w:rStyle w:val="Hyperlink"/>
+            <w:lang w:val="en-US"/>
+          </w:rPr>
+          <w:t>Many atmospheric VOCs have a unique pattern. Applications of PTRMS to atmospheric samples.</w:t>
+        </w:r>
+      </w:hyperlink>
+      <w:r>
+        <w:rPr>
+          <w:lang w:val="en-US"/>
+        </w:rPr>
+        <w:t xml:space="preserve"> </w:t>
+      </w:r>
     </w:p>
     <w:sectPr>
       <w:pgSz w:w="11909" w:h="16834"/>
@@ -1229,7 +1865,6 @@
   <w:style w:type="character" w:default="1" w:styleId="Standaardalinea-lettertype">
     <w:name w:val="Default Paragraph Font"/>
     <w:uiPriority w:val="1"/>
-    <w:semiHidden/>
     <w:unhideWhenUsed/>
   </w:style>
   <w:style w:type="table" w:default="1" w:styleId="Standaardtabel">
@@ -1295,6 +1930,29 @@
       <w:color w:val="666666"/>
       <w:sz w:val="30"/>
       <w:szCs w:val="30"/>
+    </w:rPr>
+  </w:style>
+  <w:style w:type="character" w:styleId="Hyperlink">
+    <w:name w:val="Hyperlink"/>
+    <w:basedOn w:val="Standaardalinea-lettertype"/>
+    <w:uiPriority w:val="99"/>
+    <w:unhideWhenUsed/>
+    <w:rsid w:val="004C0B06"/>
+    <w:rPr>
+      <w:color w:val="0000FF" w:themeColor="hyperlink"/>
+      <w:u w:val="single"/>
+    </w:rPr>
+  </w:style>
+  <w:style w:type="character" w:styleId="Onopgelostemelding">
+    <w:name w:val="Unresolved Mention"/>
+    <w:basedOn w:val="Standaardalinea-lettertype"/>
+    <w:uiPriority w:val="99"/>
+    <w:semiHidden/>
+    <w:unhideWhenUsed/>
+    <w:rsid w:val="004C0B06"/>
+    <w:rPr>
+      <w:color w:val="605E5C"/>
+      <w:shd w:val="clear" w:color="auto" w:fill="E1DFDD"/>
     </w:rPr>
   </w:style>
 </w:styles>

--- a/Project_IMAU/ERP_IMAU_Has.docx
+++ b/Project_IMAU/ERP_IMAU_Has.docx
@@ -325,6 +325,26 @@
         <w:rPr>
           <w:lang w:val="en-US"/>
         </w:rPr>
+        <w:t>I would like this to work thank you very much</w:t>
+      </w:r>
+    </w:p>
+    <w:p>
+      <w:pPr>
+        <w:rPr>
+          <w:lang w:val="en-US"/>
+        </w:rPr>
+      </w:pPr>
+    </w:p>
+    <w:p>
+      <w:pPr>
+        <w:rPr>
+          <w:lang w:val="en-US"/>
+        </w:rPr>
+      </w:pPr>
+      <w:r>
+        <w:rPr>
+          <w:lang w:val="en-US"/>
+        </w:rPr>
         <w:t>4. Amounts of detritus, and whether this would contaminate the measurement</w:t>
       </w:r>
     </w:p>
@@ -542,7 +562,14 @@
         <w:rPr>
           <w:lang w:val="en-US"/>
         </w:rPr>
-        <w:t>. If they do somehow come along with the nanoplastics (if the nanoplastics aggregate to them again during the rise in temperature</w:t>
+        <w:t xml:space="preserve">. If they do somehow come along with the nanoplastics (if the nanoplastics aggregate to them again during the rise in </w:t>
+      </w:r>
+      <w:r>
+        <w:rPr>
+          <w:lang w:val="en-US"/>
+        </w:rPr>
+        <w:lastRenderedPageBreak/>
+        <w:t>temperature</w:t>
       </w:r>
       <w:r>
         <w:rPr>
@@ -902,7 +929,6 @@
         <w:rPr>
           <w:lang w:val="en-US"/>
         </w:rPr>
-        <w:lastRenderedPageBreak/>
         <w:t>“</w:t>
       </w:r>
       <w:r>
@@ -1241,13 +1267,7 @@
         <w:rPr>
           <w:lang w:val="en-US"/>
         </w:rPr>
-        <w:t xml:space="preserve">J.E. McMurray, Organic Chemistry, </w:t>
-      </w:r>
-      <w:r>
-        <w:rPr>
-          <w:lang w:val="en-US"/>
-        </w:rPr>
-        <w:t>9</w:t>
+        <w:t>J.E. McMurray, Organic Chemistry, 9</w:t>
       </w:r>
       <w:r>
         <w:rPr>
@@ -1260,13 +1280,7 @@
         <w:rPr>
           <w:lang w:val="en-US"/>
         </w:rPr>
-        <w:t xml:space="preserve"> Ed.</w:t>
-      </w:r>
-      <w:r>
-        <w:rPr>
-          <w:lang w:val="en-US"/>
-        </w:rPr>
-        <w:t>, p. 79.. Organic compounds increase in BP with higher molecular mass.</w:t>
+        <w:t xml:space="preserve"> Ed., p. 79.. Organic compounds increase in BP with higher molecular mass.</w:t>
       </w:r>
     </w:p>
     <w:p>
@@ -1865,6 +1879,7 @@
   <w:style w:type="character" w:default="1" w:styleId="Standaardalinea-lettertype">
     <w:name w:val="Default Paragraph Font"/>
     <w:uiPriority w:val="1"/>
+    <w:semiHidden/>
     <w:unhideWhenUsed/>
   </w:style>
   <w:style w:type="table" w:default="1" w:styleId="Standaardtabel">

--- a/Project_IMAU/ERP_IMAU_Has.docx
+++ b/Project_IMAU/ERP_IMAU_Has.docx
@@ -1,9 +1,10 @@
 
 <file path=word/document.xml><?xml version="1.0" encoding="utf-8"?>
-<w:document xmlns:wpc="http://schemas.microsoft.com/office/word/2010/wordprocessingCanvas" xmlns:cx="http://schemas.microsoft.com/office/drawing/2014/chartex" xmlns:cx1="http://schemas.microsoft.com/office/drawing/2015/9/8/chartex" xmlns:cx2="http://schemas.microsoft.com/office/drawing/2015/10/21/chartex" xmlns:cx3="http://schemas.microsoft.com/office/drawing/2016/5/9/chartex" xmlns:cx4="http://schemas.microsoft.com/office/drawing/2016/5/10/chartex" xmlns:cx5="http://schemas.microsoft.com/office/drawing/2016/5/11/chartex" xmlns:cx6="http://schemas.microsoft.com/office/drawing/2016/5/12/chartex" xmlns:cx7="http://schemas.microsoft.com/office/drawing/2016/5/13/chartex" xmlns:cx8="http://schemas.microsoft.com/office/drawing/2016/5/14/chartex" xmlns:mc="http://schemas.openxmlformats.org/markup-compatibility/2006" xmlns:aink="http://schemas.microsoft.com/office/drawing/2016/ink" xmlns:am3d="http://schemas.microsoft.com/office/drawing/2017/model3d" xmlns:o="urn:schemas-microsoft-com:office:office" xmlns:oel="http://schemas.microsoft.com/office/2019/extlst" xmlns:r="http://schemas.openxmlformats.org/officeDocument/2006/relationships" xmlns:m="http://schemas.openxmlformats.org/officeDocument/2006/math" xmlns:v="urn:schemas-microsoft-com:vml" xmlns:wp14="http://schemas.microsoft.com/office/word/2010/wordprocessingDrawing" xmlns:wp="http://schemas.openxmlformats.org/drawingml/2006/wordprocessingDrawing" xmlns:w10="urn:schemas-microsoft-com:office:word" xmlns:w="http://schemas.openxmlformats.org/wordprocessingml/2006/main" xmlns:w14="http://schemas.microsoft.com/office/word/2010/wordml" xmlns:w15="http://schemas.microsoft.com/office/word/2012/wordml" xmlns:w16cex="http://schemas.microsoft.com/office/word/2018/wordml/cex" xmlns:w16cid="http://schemas.microsoft.com/office/word/2016/wordml/cid" xmlns:w16="http://schemas.microsoft.com/office/word/2018/wordml" xmlns:w16du="http://schemas.microsoft.com/office/word/2023/wordml/word16du" xmlns:w16sdtdh="http://schemas.microsoft.com/office/word/2020/wordml/sdtdatahash" xmlns:w16sdtfl="http://schemas.microsoft.com/office/word/2024/wordml/sdtformatlock" xmlns:w16se="http://schemas.microsoft.com/office/word/2015/wordml/symex" xmlns:wpg="http://schemas.microsoft.com/office/word/2010/wordprocessingGroup" xmlns:wpi="http://schemas.microsoft.com/office/word/2010/wordprocessingInk" xmlns:wne="http://schemas.microsoft.com/office/word/2006/wordml" xmlns:wps="http://schemas.microsoft.com/office/word/2010/wordprocessingShape" mc:Ignorable="w14 w15 w16se w16cid w16 w16cex w16sdtdh w16sdtfl w16du wp14">
+<w:document xmlns:o="urn:schemas-microsoft-com:office:office" xmlns:r="http://schemas.openxmlformats.org/officeDocument/2006/relationships" xmlns:v="urn:schemas-microsoft-com:vml" xmlns:w="http://schemas.openxmlformats.org/wordprocessingml/2006/main" xmlns:w10="urn:schemas-microsoft-com:office:word" xmlns:wp="http://schemas.openxmlformats.org/drawingml/2006/wordprocessingDrawing" xmlns:pic="http://schemas.openxmlformats.org/drawingml/2006/picture" xmlns:wps="http://schemas.microsoft.com/office/word/2010/wordprocessingShape" xmlns:wpg="http://schemas.microsoft.com/office/word/2010/wordprocessingGroup" xmlns:mc="http://schemas.openxmlformats.org/markup-compatibility/2006" xmlns:wp14="http://schemas.microsoft.com/office/word/2010/wordprocessingDrawing" xmlns:w14="http://schemas.microsoft.com/office/word/2010/wordml" xmlns:w15="http://schemas.microsoft.com/office/word/2012/wordml" mc:Ignorable="w14 wp14 w15">
   <w:body>
     <w:p>
       <w:pPr>
+        <w:pStyle w:val="Normal"/>
         <w:rPr>
           <w:lang w:val="en-US"/>
         </w:rPr>
@@ -30,13 +31,20 @@
     </w:p>
     <w:p>
       <w:pPr>
-        <w:rPr>
-          <w:lang w:val="en-US"/>
-        </w:rPr>
-      </w:pPr>
-    </w:p>
-    <w:p>
-      <w:pPr>
+        <w:pStyle w:val="Normal"/>
+        <w:rPr>
+          <w:lang w:val="en-US"/>
+        </w:rPr>
+      </w:pPr>
+      <w:r>
+        <w:rPr>
+          <w:lang w:val="en-US"/>
+        </w:rPr>
+      </w:r>
+    </w:p>
+    <w:p>
+      <w:pPr>
+        <w:pStyle w:val="Normal"/>
         <w:rPr>
           <w:lang w:val="en-US"/>
         </w:rPr>
@@ -50,13 +58,20 @@
     </w:p>
     <w:p>
       <w:pPr>
-        <w:rPr>
-          <w:lang w:val="en-US"/>
-        </w:rPr>
-      </w:pPr>
-    </w:p>
-    <w:p>
-      <w:pPr>
+        <w:pStyle w:val="Normal"/>
+        <w:rPr>
+          <w:lang w:val="en-US"/>
+        </w:rPr>
+      </w:pPr>
+      <w:r>
+        <w:rPr>
+          <w:lang w:val="en-US"/>
+        </w:rPr>
+      </w:r>
+    </w:p>
+    <w:p>
+      <w:pPr>
+        <w:pStyle w:val="Normal"/>
         <w:rPr>
           <w:lang w:val="en-US"/>
         </w:rPr>
@@ -70,6 +85,7 @@
     </w:p>
     <w:p>
       <w:pPr>
+        <w:pStyle w:val="Normal"/>
         <w:rPr>
           <w:lang w:val="en-US"/>
         </w:rPr>
@@ -83,6 +99,7 @@
     </w:p>
     <w:p>
       <w:pPr>
+        <w:pStyle w:val="Normal"/>
         <w:rPr>
           <w:lang w:val="en-US"/>
         </w:rPr>
@@ -97,6 +114,7 @@
     </w:p>
     <w:p>
       <w:pPr>
+        <w:pStyle w:val="Normal"/>
         <w:rPr>
           <w:lang w:val="en-US"/>
         </w:rPr>
@@ -106,17 +124,13 @@
           <w:lang w:val="en-US"/>
         </w:rPr>
         <w:tab/>
-      </w:r>
-      <w:r>
-        <w:rPr>
-          <w:lang w:val="en-US"/>
-        </w:rPr>
         <w:tab/>
         <w:t>Q: What is the most important factor in MP degradation?</w:t>
       </w:r>
     </w:p>
     <w:p>
       <w:pPr>
+        <w:pStyle w:val="Normal"/>
         <w:rPr>
           <w:lang w:val="en-US"/>
         </w:rPr>
@@ -126,17 +140,13 @@
           <w:lang w:val="en-US"/>
         </w:rPr>
         <w:tab/>
-      </w:r>
-      <w:r>
-        <w:rPr>
-          <w:lang w:val="en-US"/>
-        </w:rPr>
         <w:tab/>
         <w:t>A: UV + trauma and microbes</w:t>
       </w:r>
     </w:p>
     <w:p>
       <w:pPr>
+        <w:pStyle w:val="Normal"/>
         <w:rPr>
           <w:lang w:val="en-US"/>
         </w:rPr>
@@ -150,6 +160,7 @@
     </w:p>
     <w:p>
       <w:pPr>
+        <w:pStyle w:val="Normal"/>
         <w:rPr>
           <w:lang w:val="en-US"/>
         </w:rPr>
@@ -164,6 +175,7 @@
     </w:p>
     <w:p>
       <w:pPr>
+        <w:pStyle w:val="Normal"/>
         <w:rPr>
           <w:lang w:val="en-US"/>
         </w:rPr>
@@ -178,6 +190,7 @@
     </w:p>
     <w:p>
       <w:pPr>
+        <w:pStyle w:val="Normal"/>
         <w:rPr>
           <w:lang w:val="en-US"/>
         </w:rPr>
@@ -192,6 +205,7 @@
     </w:p>
     <w:p>
       <w:pPr>
+        <w:pStyle w:val="Normal"/>
         <w:rPr>
           <w:lang w:val="en-US"/>
         </w:rPr>
@@ -206,117 +220,47 @@
     </w:p>
     <w:p>
       <w:pPr>
-        <w:rPr>
-          <w:lang w:val="en-US"/>
-        </w:rPr>
-      </w:pPr>
-    </w:p>
-    <w:p>
-      <w:pPr>
-        <w:rPr>
-          <w:lang w:val="en-US"/>
-        </w:rPr>
-      </w:pPr>
-      <w:r>
-        <w:rPr>
-          <w:lang w:val="en-US"/>
-        </w:rPr>
-        <w:t xml:space="preserve">It was found that microplastic concentration is not a valid approximation for nanoplastic concentration. Microplastics arrive at the sea floor with different mechanisms and </w:t>
-      </w:r>
-      <w:r>
-        <w:rPr>
-          <w:lang w:val="en-US"/>
-        </w:rPr>
-        <w:t xml:space="preserve">therefore do not have an exact </w:t>
-      </w:r>
-      <w:r>
-        <w:rPr>
-          <w:lang w:val="en-US"/>
-        </w:rPr>
-        <w:t>relat</w:t>
-      </w:r>
-      <w:r>
-        <w:rPr>
-          <w:lang w:val="en-US"/>
-        </w:rPr>
-        <w:t>ion to nanoplastics</w:t>
-      </w:r>
-      <w:r>
-        <w:rPr>
-          <w:lang w:val="en-US"/>
-        </w:rPr>
-        <w:t>.</w:t>
-      </w:r>
-      <w:r>
-        <w:rPr>
-          <w:lang w:val="en-US"/>
-        </w:rPr>
-        <w:t xml:space="preserve"> </w:t>
-      </w:r>
-      <w:r>
-        <w:rPr>
-          <w:lang w:val="en-US"/>
-        </w:rPr>
-        <w:t xml:space="preserve">Microplastics behave like particles and are capable of sinking. </w:t>
-      </w:r>
-      <w:r>
-        <w:rPr>
-          <w:lang w:val="en-US"/>
-        </w:rPr>
-        <w:t>Nanoplastics</w:t>
-      </w:r>
-      <w:r>
-        <w:rPr>
-          <w:lang w:val="en-US"/>
-        </w:rPr>
-        <w:t xml:space="preserve"> behave like colloids and</w:t>
-      </w:r>
-      <w:r>
-        <w:rPr>
-          <w:lang w:val="en-US"/>
-        </w:rPr>
-        <w:t xml:space="preserve"> </w:t>
-      </w:r>
-      <w:r>
-        <w:rPr>
-          <w:lang w:val="en-US"/>
-        </w:rPr>
-        <w:t>do not sink quickly, unless they (self)aggregate. The aggregates are too big to pass through the less porous filters.</w:t>
-      </w:r>
-      <w:r>
-        <w:rPr>
-          <w:lang w:val="en-US"/>
-        </w:rPr>
-        <w:t xml:space="preserve"> This can lead to significant loss of nanoplastics in the sample.</w:t>
-      </w:r>
-      <w:r>
-        <w:rPr>
-          <w:lang w:val="en-US"/>
-        </w:rPr>
-        <w:t xml:space="preserve"> The</w:t>
-      </w:r>
-      <w:r>
-        <w:rPr>
-          <w:lang w:val="en-US"/>
-        </w:rPr>
-        <w:t xml:space="preserve"> aggregates</w:t>
-      </w:r>
-      <w:r>
-        <w:rPr>
-          <w:lang w:val="en-US"/>
-        </w:rPr>
-        <w:t xml:space="preserve"> can be destroyed using sonication. </w:t>
-      </w:r>
-    </w:p>
-    <w:p>
-      <w:pPr>
-        <w:rPr>
-          <w:lang w:val="en-US"/>
-        </w:rPr>
-      </w:pPr>
-    </w:p>
-    <w:p>
-      <w:pPr>
+        <w:pStyle w:val="Normal"/>
+        <w:rPr>
+          <w:lang w:val="en-US"/>
+        </w:rPr>
+      </w:pPr>
+      <w:r>
+        <w:rPr>
+          <w:lang w:val="en-US"/>
+        </w:rPr>
+      </w:r>
+    </w:p>
+    <w:p>
+      <w:pPr>
+        <w:pStyle w:val="Normal"/>
+        <w:rPr>
+          <w:lang w:val="en-US"/>
+        </w:rPr>
+      </w:pPr>
+      <w:r>
+        <w:rPr>
+          <w:lang w:val="en-US"/>
+        </w:rPr>
+        <w:t xml:space="preserve">It was found that microplastic concentration is not a valid approximation for nanoplastic concentration. Microplastics arrive at the sea floor with different mechanisms and therefore do not have an exact relation to nanoplastics. Microplastics behave like particles and are capable of sinking. Nanoplastics behave like colloids and do not sink quickly, unless they (self)aggregate. The aggregates are too big to pass through the less porous filters. This can lead to significant loss of nanoplastics in the sample. The aggregates can be destroyed using sonication. </w:t>
+      </w:r>
+    </w:p>
+    <w:p>
+      <w:pPr>
+        <w:pStyle w:val="Normal"/>
+        <w:rPr>
+          <w:lang w:val="en-US"/>
+        </w:rPr>
+      </w:pPr>
+      <w:r>
+        <w:rPr>
+          <w:lang w:val="en-US"/>
+        </w:rPr>
+      </w:r>
+    </w:p>
+    <w:p>
+      <w:pPr>
+        <w:pStyle w:val="Normal"/>
         <w:rPr>
           <w:lang w:val="en-US"/>
         </w:rPr>
@@ -330,13 +274,20 @@
     </w:p>
     <w:p>
       <w:pPr>
-        <w:rPr>
-          <w:lang w:val="en-US"/>
-        </w:rPr>
-      </w:pPr>
-    </w:p>
-    <w:p>
-      <w:pPr>
+        <w:pStyle w:val="Normal"/>
+        <w:rPr>
+          <w:lang w:val="en-US"/>
+        </w:rPr>
+      </w:pPr>
+      <w:r>
+        <w:rPr>
+          <w:lang w:val="en-US"/>
+        </w:rPr>
+      </w:r>
+    </w:p>
+    <w:p>
+      <w:pPr>
+        <w:pStyle w:val="Normal"/>
         <w:rPr>
           <w:lang w:val="en-US"/>
         </w:rPr>
@@ -350,13 +301,20 @@
     </w:p>
     <w:p>
       <w:pPr>
-        <w:rPr>
-          <w:lang w:val="en-US"/>
-        </w:rPr>
-      </w:pPr>
-    </w:p>
-    <w:p>
-      <w:pPr>
+        <w:pStyle w:val="Normal"/>
+        <w:rPr>
+          <w:lang w:val="en-US"/>
+        </w:rPr>
+      </w:pPr>
+      <w:r>
+        <w:rPr>
+          <w:lang w:val="en-US"/>
+        </w:rPr>
+      </w:r>
+    </w:p>
+    <w:p>
+      <w:pPr>
+        <w:pStyle w:val="Normal"/>
         <w:rPr>
           <w:lang w:val="en-US"/>
         </w:rPr>
@@ -370,6 +328,7 @@
     </w:p>
     <w:p>
       <w:pPr>
+        <w:pStyle w:val="Normal"/>
         <w:ind w:firstLine="720"/>
         <w:rPr>
           <w:lang w:val="en-US"/>
@@ -384,6 +343,7 @@
     </w:p>
     <w:p>
       <w:pPr>
+        <w:pStyle w:val="Normal"/>
         <w:rPr>
           <w:lang w:val="en-US"/>
         </w:rPr>
@@ -397,6 +357,7 @@
     </w:p>
     <w:p>
       <w:pPr>
+        <w:pStyle w:val="Normal"/>
         <w:rPr>
           <w:lang w:val="en-US"/>
         </w:rPr>
@@ -410,6 +371,7 @@
     </w:p>
     <w:p>
       <w:pPr>
+        <w:pStyle w:val="Normal"/>
         <w:rPr>
           <w:lang w:val="en-US"/>
         </w:rPr>
@@ -424,6 +386,7 @@
     </w:p>
     <w:p>
       <w:pPr>
+        <w:pStyle w:val="Normal"/>
         <w:rPr>
           <w:lang w:val="en-US"/>
         </w:rPr>
@@ -433,17 +396,13 @@
           <w:lang w:val="en-US"/>
         </w:rPr>
         <w:tab/>
-      </w:r>
-      <w:r>
-        <w:rPr>
-          <w:lang w:val="en-US"/>
-        </w:rPr>
         <w:tab/>
         <w:t>Q: How to filter just the detritus?</w:t>
       </w:r>
     </w:p>
     <w:p>
       <w:pPr>
+        <w:pStyle w:val="Normal"/>
         <w:rPr>
           <w:lang w:val="en-US"/>
         </w:rPr>
@@ -453,17 +412,13 @@
           <w:lang w:val="en-US"/>
         </w:rPr>
         <w:tab/>
-      </w:r>
-      <w:r>
-        <w:rPr>
-          <w:lang w:val="en-US"/>
-        </w:rPr>
         <w:tab/>
         <w:t>A: Enzymatic treatment to destroy only biodegradable compounds</w:t>
       </w:r>
     </w:p>
     <w:p>
       <w:pPr>
+        <w:pStyle w:val="Normal"/>
         <w:rPr>
           <w:lang w:val="en-US"/>
         </w:rPr>
@@ -478,6 +433,7 @@
     </w:p>
     <w:p>
       <w:pPr>
+        <w:pStyle w:val="Normal"/>
         <w:rPr>
           <w:lang w:val="en-US"/>
         </w:rPr>
@@ -488,16 +444,12 @@
         </w:rPr>
         <w:tab/>
         <w:t>A: A very crude method, not suitable to quantitative analysis we do</w:t>
-      </w:r>
-      <w:r>
-        <w:rPr>
-          <w:lang w:val="en-US"/>
-        </w:rPr>
         <w:tab/>
       </w:r>
     </w:p>
     <w:p>
       <w:pPr>
+        <w:pStyle w:val="Normal"/>
         <w:rPr>
           <w:lang w:val="en-US"/>
         </w:rPr>
@@ -511,88 +463,47 @@
     </w:p>
     <w:p>
       <w:pPr>
-        <w:rPr>
-          <w:lang w:val="en-US"/>
-        </w:rPr>
-      </w:pPr>
-    </w:p>
-    <w:p>
-      <w:pPr>
-        <w:rPr>
-          <w:lang w:val="en-US"/>
-        </w:rPr>
-      </w:pPr>
-      <w:r>
-        <w:rPr>
-          <w:lang w:val="en-US"/>
-        </w:rPr>
-        <w:t>Detritus is present on the seafloor, as it is everywhere in the ocean. Detritus is also one of the things that the nanoplastics can aggregate on. As the aggregates are dispersed</w:t>
-      </w:r>
-      <w:r>
-        <w:rPr>
-          <w:lang w:val="en-US"/>
-        </w:rPr>
-        <w:t xml:space="preserve"> using sonication</w:t>
-      </w:r>
-      <w:r>
-        <w:rPr>
-          <w:lang w:val="en-US"/>
-        </w:rPr>
-        <w:t xml:space="preserve"> and afterwards the supernatant is filtered only very low mass organic compounds should remain in solution. These typically have a low boiling point so should not be detected at the same time as the nanoplastics </w:t>
-      </w:r>
-      <w:r>
-        <w:rPr>
-          <w:lang w:val="en-US"/>
-        </w:rPr>
-        <w:t>(</w:t>
-      </w:r>
-      <w:r>
-        <w:rPr>
-          <w:lang w:val="en-US"/>
-        </w:rPr>
-        <w:t>high boiling point</w:t>
-      </w:r>
-      <w:r>
-        <w:rPr>
-          <w:lang w:val="en-US"/>
-        </w:rPr>
-        <w:t>)</w:t>
-      </w:r>
-      <w:r>
-        <w:rPr>
-          <w:lang w:val="en-US"/>
-        </w:rPr>
-        <w:t xml:space="preserve">. If they do somehow come along with the nanoplastics (if the nanoplastics aggregate to them again during the rise in </w:t>
-      </w:r>
-      <w:r>
-        <w:rPr>
-          <w:lang w:val="en-US"/>
-        </w:rPr>
-        <w:lastRenderedPageBreak/>
-        <w:t>temperature</w:t>
-      </w:r>
-      <w:r>
-        <w:rPr>
-          <w:lang w:val="en-US"/>
-        </w:rPr>
-        <w:t xml:space="preserve"> perhaps</w:t>
-      </w:r>
-      <w:r>
-        <w:rPr>
-          <w:lang w:val="en-US"/>
-        </w:rPr>
-        <w:t>) then their MS footprints should be sufficiently different as to not warrant any concern.</w:t>
-      </w:r>
-    </w:p>
-    <w:p>
-      <w:pPr>
-        <w:rPr>
-          <w:lang w:val="en-US"/>
-        </w:rPr>
-      </w:pPr>
-    </w:p>
-    <w:p>
-      <w:pPr>
+        <w:pStyle w:val="Normal"/>
+        <w:rPr>
+          <w:lang w:val="en-US"/>
+        </w:rPr>
+      </w:pPr>
+      <w:r>
+        <w:rPr>
+          <w:lang w:val="en-US"/>
+        </w:rPr>
+      </w:r>
+    </w:p>
+    <w:p>
+      <w:pPr>
+        <w:pStyle w:val="Normal"/>
+        <w:rPr>
+          <w:lang w:val="en-US"/>
+        </w:rPr>
+      </w:pPr>
+      <w:r>
+        <w:rPr>
+          <w:lang w:val="en-US"/>
+        </w:rPr>
+        <w:t>Detritus is present on the seafloor, as it is everywhere in the ocean. Detritus is also one of the things that the nanoplastics can aggregate on. As the aggregates are dispersed using sonication and afterwards the supernatant is filtered only very low mass organic compounds should remain in solution. These typically have a low boiling point so should not be detected at the same time as the nanoplastics (high boiling point). If they do somehow come along with the nanoplastics (if the nanoplastics aggregate to them again during the rise in temperature perhaps) then their MS footprints should be sufficiently different as to not warrant any concern.</w:t>
+      </w:r>
+    </w:p>
+    <w:p>
+      <w:pPr>
+        <w:pStyle w:val="Normal"/>
+        <w:rPr>
+          <w:lang w:val="en-US"/>
+        </w:rPr>
+      </w:pPr>
+      <w:r>
+        <w:rPr>
+          <w:lang w:val="en-US"/>
+        </w:rPr>
+      </w:r>
+    </w:p>
+    <w:p>
+      <w:pPr>
+        <w:pStyle w:val="Normal"/>
         <w:rPr>
           <w:lang w:val="en-US"/>
         </w:rPr>
@@ -606,13 +517,20 @@
     </w:p>
     <w:p>
       <w:pPr>
-        <w:rPr>
-          <w:lang w:val="en-US"/>
-        </w:rPr>
-      </w:pPr>
-    </w:p>
-    <w:p>
-      <w:pPr>
+        <w:pStyle w:val="Normal"/>
+        <w:rPr>
+          <w:lang w:val="en-US"/>
+        </w:rPr>
+      </w:pPr>
+      <w:r>
+        <w:rPr>
+          <w:lang w:val="en-US"/>
+        </w:rPr>
+      </w:r>
+    </w:p>
+    <w:p>
+      <w:pPr>
+        <w:pStyle w:val="Normal"/>
         <w:rPr>
           <w:lang w:val="en-US"/>
         </w:rPr>
@@ -639,13 +557,20 @@
     </w:p>
     <w:p>
       <w:pPr>
-        <w:rPr>
-          <w:lang w:val="en-US"/>
-        </w:rPr>
-      </w:pPr>
-    </w:p>
-    <w:p>
-      <w:pPr>
+        <w:pStyle w:val="Normal"/>
+        <w:rPr>
+          <w:lang w:val="en-US"/>
+        </w:rPr>
+      </w:pPr>
+      <w:r>
+        <w:rPr>
+          <w:lang w:val="en-US"/>
+        </w:rPr>
+      </w:r>
+    </w:p>
+    <w:p>
+      <w:pPr>
+        <w:pStyle w:val="Normal"/>
         <w:rPr>
           <w:lang w:val="en-US"/>
         </w:rPr>
@@ -659,13 +584,20 @@
     </w:p>
     <w:p>
       <w:pPr>
-        <w:rPr>
-          <w:lang w:val="en-US"/>
-        </w:rPr>
-      </w:pPr>
-    </w:p>
-    <w:p>
-      <w:pPr>
+        <w:pStyle w:val="Normal"/>
+        <w:rPr>
+          <w:lang w:val="en-US"/>
+        </w:rPr>
+      </w:pPr>
+      <w:r>
+        <w:rPr>
+          <w:lang w:val="en-US"/>
+        </w:rPr>
+      </w:r>
+    </w:p>
+    <w:p>
+      <w:pPr>
+        <w:pStyle w:val="Normal"/>
         <w:rPr>
           <w:lang w:val="en-US"/>
         </w:rPr>
@@ -679,13 +611,15 @@
     </w:p>
     <w:p>
       <w:pPr>
-        <w:rPr>
-          <w:lang w:val="en-US"/>
-        </w:rPr>
-      </w:pPr>
-      <w:hyperlink r:id="rId4">
+        <w:pStyle w:val="Normal"/>
+        <w:rPr>
+          <w:lang w:val="en-US"/>
+        </w:rPr>
+      </w:pPr>
+      <w:hyperlink r:id="rId2">
         <w:r>
           <w:rPr>
+            <w:rStyle w:val="Style3"/>
             <w:color w:val="1155CC"/>
             <w:u w:val="single"/>
             <w:lang w:val="en-US"/>
@@ -702,20 +636,28 @@
     </w:p>
     <w:p>
       <w:pPr>
-        <w:rPr>
-          <w:lang w:val="en-US"/>
-        </w:rPr>
-      </w:pPr>
-    </w:p>
-    <w:p>
-      <w:pPr>
-        <w:rPr>
-          <w:lang w:val="en-US"/>
-        </w:rPr>
-      </w:pPr>
-      <w:hyperlink r:id="rId5">
+        <w:pStyle w:val="Normal"/>
+        <w:rPr>
+          <w:lang w:val="en-US"/>
+        </w:rPr>
+      </w:pPr>
+      <w:r>
+        <w:rPr>
+          <w:lang w:val="en-US"/>
+        </w:rPr>
+      </w:r>
+    </w:p>
+    <w:p>
+      <w:pPr>
+        <w:pStyle w:val="Normal"/>
+        <w:rPr>
+          <w:lang w:val="en-US"/>
+        </w:rPr>
+      </w:pPr>
+      <w:hyperlink r:id="rId3">
         <w:r>
           <w:rPr>
+            <w:rStyle w:val="Style3"/>
             <w:color w:val="1155CC"/>
             <w:u w:val="single"/>
             <w:lang w:val="en-US"/>
@@ -726,20 +668,28 @@
     </w:p>
     <w:p>
       <w:pPr>
-        <w:rPr>
-          <w:lang w:val="en-US"/>
-        </w:rPr>
-      </w:pPr>
-    </w:p>
-    <w:p>
-      <w:pPr>
-        <w:rPr>
-          <w:lang w:val="en-US"/>
-        </w:rPr>
-      </w:pPr>
-      <w:hyperlink r:id="rId6">
+        <w:pStyle w:val="Normal"/>
+        <w:rPr>
+          <w:lang w:val="en-US"/>
+        </w:rPr>
+      </w:pPr>
+      <w:r>
+        <w:rPr>
+          <w:lang w:val="en-US"/>
+        </w:rPr>
+      </w:r>
+    </w:p>
+    <w:p>
+      <w:pPr>
+        <w:pStyle w:val="Normal"/>
+        <w:rPr>
+          <w:lang w:val="en-US"/>
+        </w:rPr>
+      </w:pPr>
+      <w:hyperlink r:id="rId4">
         <w:r>
           <w:rPr>
+            <w:rStyle w:val="Style3"/>
             <w:color w:val="1155CC"/>
             <w:u w:val="single"/>
             <w:lang w:val="en-US"/>
@@ -756,20 +706,28 @@
     </w:p>
     <w:p>
       <w:pPr>
-        <w:rPr>
-          <w:lang w:val="en-US"/>
-        </w:rPr>
-      </w:pPr>
-    </w:p>
-    <w:p>
-      <w:pPr>
-        <w:rPr>
-          <w:lang w:val="en-US"/>
-        </w:rPr>
-      </w:pPr>
-      <w:hyperlink r:id="rId7">
+        <w:pStyle w:val="Normal"/>
+        <w:rPr>
+          <w:lang w:val="en-US"/>
+        </w:rPr>
+      </w:pPr>
+      <w:r>
+        <w:rPr>
+          <w:lang w:val="en-US"/>
+        </w:rPr>
+      </w:r>
+    </w:p>
+    <w:p>
+      <w:pPr>
+        <w:pStyle w:val="Normal"/>
+        <w:rPr>
+          <w:lang w:val="en-US"/>
+        </w:rPr>
+      </w:pPr>
+      <w:hyperlink r:id="rId5">
         <w:r>
           <w:rPr>
+            <w:rStyle w:val="Style3"/>
             <w:color w:val="1155CC"/>
             <w:u w:val="single"/>
             <w:lang w:val="en-US"/>
@@ -786,20 +744,28 @@
     </w:p>
     <w:p>
       <w:pPr>
-        <w:rPr>
-          <w:lang w:val="en-US"/>
-        </w:rPr>
-      </w:pPr>
-    </w:p>
-    <w:p>
-      <w:pPr>
-        <w:rPr>
-          <w:lang w:val="en-US"/>
-        </w:rPr>
-      </w:pPr>
-      <w:hyperlink r:id="rId8">
+        <w:pStyle w:val="Normal"/>
+        <w:rPr>
+          <w:lang w:val="en-US"/>
+        </w:rPr>
+      </w:pPr>
+      <w:r>
+        <w:rPr>
+          <w:lang w:val="en-US"/>
+        </w:rPr>
+      </w:r>
+    </w:p>
+    <w:p>
+      <w:pPr>
+        <w:pStyle w:val="Normal"/>
+        <w:rPr>
+          <w:lang w:val="en-US"/>
+        </w:rPr>
+      </w:pPr>
+      <w:hyperlink r:id="rId6">
         <w:r>
           <w:rPr>
+            <w:rStyle w:val="Style3"/>
             <w:color w:val="1155CC"/>
             <w:u w:val="single"/>
             <w:lang w:val="en-US"/>
@@ -816,20 +782,28 @@
     </w:p>
     <w:p>
       <w:pPr>
-        <w:rPr>
-          <w:lang w:val="en-US"/>
-        </w:rPr>
-      </w:pPr>
-    </w:p>
-    <w:p>
-      <w:pPr>
-        <w:rPr>
-          <w:lang w:val="en-US"/>
-        </w:rPr>
-      </w:pPr>
-      <w:hyperlink r:id="rId9">
+        <w:pStyle w:val="Normal"/>
+        <w:rPr>
+          <w:lang w:val="en-US"/>
+        </w:rPr>
+      </w:pPr>
+      <w:r>
+        <w:rPr>
+          <w:lang w:val="en-US"/>
+        </w:rPr>
+      </w:r>
+    </w:p>
+    <w:p>
+      <w:pPr>
+        <w:pStyle w:val="Normal"/>
+        <w:rPr>
+          <w:lang w:val="en-US"/>
+        </w:rPr>
+      </w:pPr>
+      <w:hyperlink r:id="rId7">
         <w:r>
           <w:rPr>
+            <w:rStyle w:val="Style3"/>
             <w:color w:val="1155CC"/>
             <w:u w:val="single"/>
             <w:lang w:val="en-US"/>
@@ -846,18 +820,25 @@
     </w:p>
     <w:p>
       <w:pPr>
-        <w:rPr>
-          <w:lang w:val="en-US"/>
-        </w:rPr>
-      </w:pPr>
-    </w:p>
-    <w:p>
-      <w:pPr>
-        <w:rPr>
-          <w:lang w:val="en-US"/>
-        </w:rPr>
-      </w:pPr>
-      <w:hyperlink r:id="rId10" w:history="1">
+        <w:pStyle w:val="Normal"/>
+        <w:rPr>
+          <w:lang w:val="en-US"/>
+        </w:rPr>
+      </w:pPr>
+      <w:r>
+        <w:rPr>
+          <w:lang w:val="en-US"/>
+        </w:rPr>
+      </w:r>
+    </w:p>
+    <w:p>
+      <w:pPr>
+        <w:pStyle w:val="Normal"/>
+        <w:rPr>
+          <w:lang w:val="en-US"/>
+        </w:rPr>
+      </w:pPr>
+      <w:hyperlink r:id="rId8">
         <w:r>
           <w:rPr>
             <w:rStyle w:val="Hyperlink"/>
@@ -869,18 +850,25 @@
     </w:p>
     <w:p>
       <w:pPr>
-        <w:rPr>
-          <w:lang w:val="en-US"/>
-        </w:rPr>
-      </w:pPr>
-    </w:p>
-    <w:p>
-      <w:pPr>
-        <w:rPr>
-          <w:lang w:val="en-US"/>
-        </w:rPr>
-      </w:pPr>
-      <w:hyperlink r:id="rId11" w:history="1">
+        <w:pStyle w:val="Normal"/>
+        <w:rPr>
+          <w:lang w:val="en-US"/>
+        </w:rPr>
+      </w:pPr>
+      <w:r>
+        <w:rPr>
+          <w:lang w:val="en-US"/>
+        </w:rPr>
+      </w:r>
+    </w:p>
+    <w:p>
+      <w:pPr>
+        <w:pStyle w:val="Normal"/>
+        <w:rPr>
+          <w:lang w:val="en-US"/>
+        </w:rPr>
+      </w:pPr>
+      <w:hyperlink r:id="rId9">
         <w:r>
           <w:rPr>
             <w:rStyle w:val="Hyperlink"/>
@@ -892,26 +880,55 @@
     </w:p>
     <w:p>
       <w:pPr>
-        <w:rPr>
-          <w:lang w:val="en-US"/>
-        </w:rPr>
-      </w:pPr>
-    </w:p>
-    <w:p>
-      <w:pPr>
-        <w:rPr>
-          <w:lang w:val="en-US"/>
-        </w:rPr>
-      </w:pPr>
-      <w:hyperlink r:id="rId12" w:anchor="bb0330" w:history="1">
-        <w:r>
-          <w:rPr>
-            <w:rStyle w:val="Hyperlink"/>
-            <w:lang w:val="en-US"/>
-          </w:rPr>
-          <w:t>NPs behave like colloids. Once they aggregate they behave like particles. Compares models and reviews their environmental relevancy.</w:t>
-        </w:r>
-      </w:hyperlink>
+        <w:pStyle w:val="Normal"/>
+        <w:rPr>
+          <w:lang w:val="en-US"/>
+        </w:rPr>
+      </w:pPr>
+      <w:r>
+        <w:rPr>
+          <w:lang w:val="en-US"/>
+        </w:rPr>
+      </w:r>
+    </w:p>
+    <w:p>
+      <w:pPr>
+        <w:pStyle w:val="Normal"/>
+        <w:rPr>
+          <w:lang w:val="en-US"/>
+        </w:rPr>
+      </w:pPr>
+      <w:r>
+        <w:fldChar w:fldCharType="begin"/>
+      </w:r>
+      <w:r>
+        <w:rPr>
+          <w:rStyle w:val="Hyperlink"/>
+          <w:lang w:val="en-US"/>
+        </w:rPr>
+        <w:instrText xml:space="preserve"> HYPERLINK "https://www.sciencedirect.com/science/article/pii/S2452074823000046" \l "bb0330"</w:instrText>
+      </w:r>
+      <w:r>
+        <w:rPr>
+          <w:rStyle w:val="Hyperlink"/>
+          <w:lang w:val="en-US"/>
+        </w:rPr>
+        <w:fldChar w:fldCharType="separate"/>
+      </w:r>
+      <w:r>
+        <w:rPr>
+          <w:rStyle w:val="Hyperlink"/>
+          <w:lang w:val="en-US"/>
+        </w:rPr>
+        <w:t>NPs behave like colloids. Once they aggregate they behave like particles. Compares models and reviews their environmental relevancy.</w:t>
+      </w:r>
+      <w:r>
+        <w:rPr>
+          <w:rStyle w:val="Hyperlink"/>
+          <w:lang w:val="en-US"/>
+        </w:rPr>
+        <w:fldChar w:fldCharType="end"/>
+      </w:r>
       <w:r>
         <w:rPr>
           <w:lang w:val="en-US"/>
@@ -921,6 +938,7 @@
     </w:p>
     <w:p>
       <w:pPr>
+        <w:pStyle w:val="Normal"/>
         <w:rPr>
           <w:lang w:val="en-US"/>
         </w:rPr>
@@ -937,7 +955,7 @@
         </w:rPr>
         <w:t>With decreasing size, particles transition away from motion dictated by gravitational forces (i.e., macro- to </w:t>
       </w:r>
-      <w:hyperlink r:id="rId13" w:tooltip="Learn more about microparticle from ScienceDirect's AI-generated Topic Pages" w:history="1">
+      <w:hyperlink r:id="rId10" w:tooltip="Learn more about microparticle from ScienceDirect's AI-generated Topic Pages">
         <w:r>
           <w:rPr>
             <w:rStyle w:val="Hyperlink"/>
@@ -952,7 +970,7 @@
         </w:rPr>
         <w:t> behavior) and towards motion dictated by Brownian motion and </w:t>
       </w:r>
-      <w:hyperlink r:id="rId14" w:tooltip="Learn more about intermolecular forces from ScienceDirect's AI-generated Topic Pages" w:history="1">
+      <w:hyperlink r:id="rId11" w:tooltip="Learn more about intermolecular forces from ScienceDirect's AI-generated Topic Pages">
         <w:r>
           <w:rPr>
             <w:rStyle w:val="Hyperlink"/>
@@ -967,50 +985,121 @@
         </w:rPr>
         <w:t> (i.e., colloidal behavior) (</w:t>
       </w:r>
+      <w:r>
+        <w:fldChar w:fldCharType="begin"/>
+      </w:r>
+      <w:r>
+        <w:rPr>
+          <w:rStyle w:val="Hyperlink"/>
+          <w:lang w:val="en-US"/>
+        </w:rPr>
+        <w:instrText xml:space="preserve"> HYPERLINK "https://www.sciencedirect.com/science/article/pii/S2452074823000046" \l "bb0225"</w:instrText>
+      </w:r>
+      <w:r>
+        <w:rPr>
+          <w:rStyle w:val="Hyperlink"/>
+          <w:lang w:val="en-US"/>
+        </w:rPr>
+        <w:fldChar w:fldCharType="separate"/>
+      </w:r>
       <w:bookmarkStart w:id="0" w:name="bbb0225"/>
       <w:r>
+        <w:rPr>
+          <w:rStyle w:val="Hyperlink"/>
+          <w:lang w:val="en-US"/>
+        </w:rPr>
+        <w:t>Elimelech, 1998</w:t>
+      </w:r>
+      <w:r>
+        <w:rPr>
+          <w:rStyle w:val="Hyperlink"/>
+          <w:lang w:val="en-US"/>
+        </w:rPr>
+        <w:fldChar w:fldCharType="end"/>
+      </w:r>
+      <w:bookmarkEnd w:id="0"/>
+      <w:r>
+        <w:rPr>
+          <w:lang w:val="en-US"/>
+        </w:rPr>
+        <w:t>; </w:t>
+      </w:r>
+      <w:r>
         <w:fldChar w:fldCharType="begin"/>
       </w:r>
       <w:r>
         <w:rPr>
-          <w:lang w:val="en-US"/>
-        </w:rPr>
-        <w:instrText>HYPERLINK "https://www.sciencedirect.com/science/article/pii/S2452074823000046" \l "bb0225"</w:instrText>
-      </w:r>
-      <w:r>
+          <w:rStyle w:val="Hyperlink"/>
+          <w:lang w:val="en-US"/>
+        </w:rPr>
+        <w:instrText xml:space="preserve"> HYPERLINK "https://www.sciencedirect.com/science/article/pii/S2452074823000046" \l "bb0330"</w:instrText>
+      </w:r>
+      <w:r>
+        <w:rPr>
+          <w:rStyle w:val="Hyperlink"/>
+          <w:lang w:val="en-US"/>
+        </w:rPr>
         <w:fldChar w:fldCharType="separate"/>
       </w:r>
-      <w:r>
-        <w:rPr>
-          <w:rStyle w:val="Hyperlink"/>
-          <w:lang w:val="en-US"/>
-        </w:rPr>
-        <w:t>Elimelech, 1998</w:t>
-      </w:r>
-      <w:r>
-        <w:rPr>
+      <w:bookmarkStart w:id="1" w:name="bbb0330"/>
+      <w:r>
+        <w:rPr>
+          <w:rStyle w:val="Hyperlink"/>
+          <w:lang w:val="en-US"/>
+        </w:rPr>
+        <w:t>Hiemenz and Rajagopalan, 1997</w:t>
+      </w:r>
+      <w:r>
+        <w:rPr>
+          <w:rStyle w:val="Hyperlink"/>
           <w:lang w:val="en-US"/>
         </w:rPr>
         <w:fldChar w:fldCharType="end"/>
       </w:r>
-      <w:bookmarkEnd w:id="0"/>
-      <w:r>
-        <w:rPr>
-          <w:lang w:val="en-US"/>
-        </w:rPr>
-        <w:t>; </w:t>
-      </w:r>
-      <w:bookmarkStart w:id="1" w:name="bbb0330"/>
+      <w:r>
+        <w:rPr>
+          <w:lang w:val="en-US"/>
+        </w:rPr>
+        <w:t xml:space="preserve">). The transition to Brownian motion in water occurs when carbon-based particles are smaller than </w:t>
+      </w:r>
+      <w:r>
+        <w:rPr>
+          <w:rFonts w:cs="Cambria Math" w:ascii="Cambria Math" w:hAnsi="Cambria Math"/>
+          <w:lang w:val="en-US"/>
+        </w:rPr>
+        <w:t>∼</w:t>
+      </w:r>
+      <w:r>
+        <w:rPr>
+          <w:lang w:val="en-US"/>
+        </w:rPr>
+        <w:t>1 </w:t>
+      </w:r>
+      <w:r>
+        <w:rPr/>
+        <w:t>μ</w:t>
+      </w:r>
+      <w:r>
+        <w:rPr>
+          <w:lang w:val="en-US"/>
+        </w:rPr>
+        <w:t>m (</w:t>
+      </w:r>
       <w:r>
         <w:fldChar w:fldCharType="begin"/>
       </w:r>
       <w:r>
         <w:rPr>
-          <w:lang w:val="en-US"/>
-        </w:rPr>
-        <w:instrText>HYPERLINK "https://www.sciencedirect.com/science/article/pii/S2452074823000046" \l "bb0330"</w:instrText>
-      </w:r>
-      <w:r>
+          <w:rStyle w:val="Hyperlink"/>
+          <w:lang w:val="en-US"/>
+        </w:rPr>
+        <w:instrText xml:space="preserve"> HYPERLINK "https://www.sciencedirect.com/science/article/pii/S2452074823000046" \l "bb0330"</w:instrText>
+      </w:r>
+      <w:r>
+        <w:rPr>
+          <w:rStyle w:val="Hyperlink"/>
+          <w:lang w:val="en-US"/>
+        </w:rPr>
         <w:fldChar w:fldCharType="separate"/>
       </w:r>
       <w:r>
@@ -1022,47 +1111,11 @@
       </w:r>
       <w:r>
         <w:rPr>
+          <w:rStyle w:val="Hyperlink"/>
           <w:lang w:val="en-US"/>
         </w:rPr>
         <w:fldChar w:fldCharType="end"/>
       </w:r>
-      <w:r>
-        <w:rPr>
-          <w:lang w:val="en-US"/>
-        </w:rPr>
-        <w:t xml:space="preserve">). The transition to Brownian motion in water occurs when carbon-based particles are smaller than </w:t>
-      </w:r>
-      <w:r>
-        <w:rPr>
-          <w:rFonts w:ascii="Cambria Math" w:hAnsi="Cambria Math" w:cs="Cambria Math"/>
-          <w:lang w:val="en-US"/>
-        </w:rPr>
-        <w:t>∼</w:t>
-      </w:r>
-      <w:r>
-        <w:rPr>
-          <w:lang w:val="en-US"/>
-        </w:rPr>
-        <w:t>1 </w:t>
-      </w:r>
-      <w:r>
-        <w:t>μ</w:t>
-      </w:r>
-      <w:r>
-        <w:rPr>
-          <w:lang w:val="en-US"/>
-        </w:rPr>
-        <w:t>m (</w:t>
-      </w:r>
-      <w:hyperlink r:id="rId15" w:anchor="bb0330" w:history="1">
-        <w:r>
-          <w:rPr>
-            <w:rStyle w:val="Hyperlink"/>
-            <w:lang w:val="en-US"/>
-          </w:rPr>
-          <w:t>Hiemenz and Rajagopalan, 1997</w:t>
-        </w:r>
-      </w:hyperlink>
       <w:bookmarkEnd w:id="1"/>
       <w:r>
         <w:rPr>
@@ -1070,7 +1123,7 @@
         </w:rPr>
         <w:t>). Given a favorable (attractive) balance of surface interactions and </w:t>
       </w:r>
-      <w:hyperlink r:id="rId16" w:tooltip="Learn more about hydrodynamic from ScienceDirect's AI-generated Topic Pages" w:history="1">
+      <w:hyperlink r:id="rId12" w:tooltip="Learn more about hydrodynamic from ScienceDirect's AI-generated Topic Pages">
         <w:r>
           <w:rPr>
             <w:rStyle w:val="Hyperlink"/>
@@ -1085,7 +1138,7 @@
         </w:rPr>
         <w:t> forces, nanoplastics sorb onto particles and/or molecules. The increase in dimension caused by the </w:t>
       </w:r>
-      <w:hyperlink r:id="rId17" w:tooltip="Learn more about sorption from ScienceDirect's AI-generated Topic Pages" w:history="1">
+      <w:hyperlink r:id="rId13" w:tooltip="Learn more about sorption from ScienceDirect's AI-generated Topic Pages">
         <w:r>
           <w:rPr>
             <w:rStyle w:val="Hyperlink"/>
@@ -1100,7 +1153,7 @@
         </w:rPr>
         <w:t> of such species onto nanoplastics can cause them take on a gravity-driven motion again, the same as larger particles. Therefore, the colloidal stability of nanoplastics (i.e., their capacity to remain dispersed) is the primary determinant of their </w:t>
       </w:r>
-      <w:hyperlink r:id="rId18" w:tooltip="Learn more about environmental fate from ScienceDirect's AI-generated Topic Pages" w:history="1">
+      <w:hyperlink r:id="rId14" w:tooltip="Learn more about environmental fate from ScienceDirect's AI-generated Topic Pages">
         <w:r>
           <w:rPr>
             <w:rStyle w:val="Hyperlink"/>
@@ -1115,126 +1168,145 @@
         </w:rPr>
         <w:t> (</w:t>
       </w:r>
+      <w:r>
+        <w:fldChar w:fldCharType="begin"/>
+      </w:r>
+      <w:r>
+        <w:rPr>
+          <w:rStyle w:val="Hyperlink"/>
+          <w:lang w:val="en-US"/>
+        </w:rPr>
+        <w:instrText xml:space="preserve"> HYPERLINK "https://www.sciencedirect.com/science/article/pii/S2452074823000046" \l "bb0255"</w:instrText>
+      </w:r>
+      <w:r>
+        <w:rPr>
+          <w:rStyle w:val="Hyperlink"/>
+          <w:lang w:val="en-US"/>
+        </w:rPr>
+        <w:fldChar w:fldCharType="separate"/>
+      </w:r>
       <w:bookmarkStart w:id="2" w:name="bbb0255"/>
       <w:r>
+        <w:rPr>
+          <w:rStyle w:val="Hyperlink"/>
+          <w:lang w:val="en-US"/>
+        </w:rPr>
+        <w:t>Filella, 2007</w:t>
+      </w:r>
+      <w:r>
+        <w:rPr>
+          <w:rStyle w:val="Hyperlink"/>
+          <w:lang w:val="en-US"/>
+        </w:rPr>
+        <w:fldChar w:fldCharType="end"/>
+      </w:r>
+      <w:bookmarkEnd w:id="2"/>
+      <w:r>
+        <w:rPr>
+          <w:lang w:val="en-US"/>
+        </w:rPr>
+        <w:t>; </w:t>
+      </w:r>
+      <w:r>
         <w:fldChar w:fldCharType="begin"/>
       </w:r>
       <w:r>
         <w:rPr>
-          <w:lang w:val="en-US"/>
-        </w:rPr>
-        <w:instrText>HYPERLINK "https://www.sciencedirect.com/science/article/pii/S2452074823000046" \l "bb0255"</w:instrText>
-      </w:r>
-      <w:r>
+          <w:rStyle w:val="Hyperlink"/>
+          <w:lang w:val="en-US"/>
+        </w:rPr>
+        <w:instrText xml:space="preserve"> HYPERLINK "https://www.sciencedirect.com/science/article/pii/S2452074823000046" \l "bb0370"</w:instrText>
+      </w:r>
+      <w:r>
+        <w:rPr>
+          <w:rStyle w:val="Hyperlink"/>
+          <w:lang w:val="en-US"/>
+        </w:rPr>
         <w:fldChar w:fldCharType="separate"/>
       </w:r>
-      <w:r>
-        <w:rPr>
-          <w:rStyle w:val="Hyperlink"/>
-          <w:lang w:val="en-US"/>
-        </w:rPr>
-        <w:t>Filella, 2007</w:t>
-      </w:r>
-      <w:r>
-        <w:rPr>
+      <w:bookmarkStart w:id="3" w:name="bbb0370"/>
+      <w:r>
+        <w:rPr>
+          <w:rStyle w:val="Hyperlink"/>
+          <w:lang w:val="en-US"/>
+        </w:rPr>
+        <w:t>IUPAC, 1997</w:t>
+      </w:r>
+      <w:r>
+        <w:rPr>
+          <w:rStyle w:val="Hyperlink"/>
           <w:lang w:val="en-US"/>
         </w:rPr>
         <w:fldChar w:fldCharType="end"/>
       </w:r>
-      <w:bookmarkEnd w:id="2"/>
+      <w:bookmarkEnd w:id="3"/>
       <w:r>
         <w:rPr>
           <w:lang w:val="en-US"/>
         </w:rPr>
         <w:t>; </w:t>
       </w:r>
-      <w:bookmarkStart w:id="3" w:name="bbb0370"/>
       <w:r>
         <w:fldChar w:fldCharType="begin"/>
       </w:r>
       <w:r>
         <w:rPr>
-          <w:lang w:val="en-US"/>
-        </w:rPr>
-        <w:instrText>HYPERLINK "https://www.sciencedirect.com/science/article/pii/S2452074823000046" \l "bb0370"</w:instrText>
-      </w:r>
-      <w:r>
+          <w:rStyle w:val="Hyperlink"/>
+          <w:lang w:val="en-US"/>
+        </w:rPr>
+        <w:instrText xml:space="preserve"> HYPERLINK "https://www.sciencedirect.com/science/article/pii/S2452074823000046" \l "bb0805"</w:instrText>
+      </w:r>
+      <w:r>
+        <w:rPr>
+          <w:rStyle w:val="Hyperlink"/>
+          <w:lang w:val="en-US"/>
+        </w:rPr>
         <w:fldChar w:fldCharType="separate"/>
       </w:r>
-      <w:r>
-        <w:rPr>
-          <w:rStyle w:val="Hyperlink"/>
-          <w:lang w:val="en-US"/>
-        </w:rPr>
-        <w:t>IUPAC, 1997</w:t>
-      </w:r>
-      <w:r>
-        <w:rPr>
+      <w:bookmarkStart w:id="4" w:name="bbb0805"/>
+      <w:r>
+        <w:rPr>
+          <w:rStyle w:val="Hyperlink"/>
+          <w:lang w:val="en-US"/>
+        </w:rPr>
+        <w:t>Stumm and Morgan, 1996</w:t>
+      </w:r>
+      <w:r>
+        <w:rPr>
+          <w:rStyle w:val="Hyperlink"/>
           <w:lang w:val="en-US"/>
         </w:rPr>
         <w:fldChar w:fldCharType="end"/>
       </w:r>
-      <w:bookmarkEnd w:id="3"/>
-      <w:r>
-        <w:rPr>
-          <w:lang w:val="en-US"/>
-        </w:rPr>
-        <w:t>; </w:t>
-      </w:r>
-      <w:bookmarkStart w:id="4" w:name="bbb0805"/>
-      <w:r>
-        <w:fldChar w:fldCharType="begin"/>
-      </w:r>
-      <w:r>
-        <w:rPr>
-          <w:lang w:val="en-US"/>
-        </w:rPr>
-        <w:instrText>HYPERLINK "https://www.sciencedirect.com/science/article/pii/S2452074823000046" \l "bb0805"</w:instrText>
-      </w:r>
-      <w:r>
-        <w:fldChar w:fldCharType="separate"/>
-      </w:r>
-      <w:r>
-        <w:rPr>
-          <w:rStyle w:val="Hyperlink"/>
-          <w:lang w:val="en-US"/>
-        </w:rPr>
-        <w:t>Stumm and Morgan, 1996</w:t>
-      </w:r>
-      <w:r>
-        <w:rPr>
-          <w:lang w:val="en-US"/>
-        </w:rPr>
-        <w:fldChar w:fldCharType="end"/>
-      </w:r>
       <w:bookmarkEnd w:id="4"/>
       <w:r>
         <w:rPr>
           <w:lang w:val="en-US"/>
         </w:rPr>
-        <w:t>), and the focus of this review.</w:t>
-      </w:r>
-      <w:r>
-        <w:rPr>
-          <w:lang w:val="en-US"/>
-        </w:rPr>
-        <w:t>“</w:t>
-      </w:r>
-    </w:p>
-    <w:p>
-      <w:pPr>
-        <w:rPr>
-          <w:lang w:val="en-US"/>
-        </w:rPr>
-      </w:pPr>
-    </w:p>
-    <w:p>
-      <w:pPr>
-        <w:rPr>
-          <w:lang w:val="en-US"/>
-        </w:rPr>
-      </w:pPr>
-      <w:hyperlink r:id="rId19" w:history="1">
+        <w:t>), and the focus of this review.“</w:t>
+      </w:r>
+    </w:p>
+    <w:p>
+      <w:pPr>
+        <w:pStyle w:val="Normal"/>
+        <w:rPr>
+          <w:lang w:val="en-US"/>
+        </w:rPr>
+      </w:pPr>
+      <w:r>
+        <w:rPr>
+          <w:lang w:val="en-US"/>
+        </w:rPr>
+      </w:r>
+    </w:p>
+    <w:p>
+      <w:pPr>
+        <w:pStyle w:val="Normal"/>
+        <w:rPr>
+          <w:lang w:val="en-US"/>
+        </w:rPr>
+      </w:pPr>
+      <w:hyperlink r:id="rId15">
         <w:r>
           <w:rPr>
             <w:rStyle w:val="Hyperlink"/>
@@ -1252,13 +1324,20 @@
     </w:p>
     <w:p>
       <w:pPr>
-        <w:rPr>
-          <w:lang w:val="en-US"/>
-        </w:rPr>
-      </w:pPr>
-    </w:p>
-    <w:p>
-      <w:pPr>
+        <w:pStyle w:val="Normal"/>
+        <w:rPr>
+          <w:lang w:val="en-US"/>
+        </w:rPr>
+      </w:pPr>
+      <w:r>
+        <w:rPr>
+          <w:lang w:val="en-US"/>
+        </w:rPr>
+      </w:r>
+    </w:p>
+    <w:p>
+      <w:pPr>
+        <w:pStyle w:val="Normal"/>
         <w:rPr>
           <w:lang w:val="en-US"/>
         </w:rPr>
@@ -1285,18 +1364,25 @@
     </w:p>
     <w:p>
       <w:pPr>
-        <w:rPr>
-          <w:lang w:val="en-US"/>
-        </w:rPr>
-      </w:pPr>
-    </w:p>
-    <w:p>
-      <w:pPr>
-        <w:rPr>
-          <w:lang w:val="en-US"/>
-        </w:rPr>
-      </w:pPr>
-      <w:hyperlink r:id="rId20" w:history="1">
+        <w:pStyle w:val="Normal"/>
+        <w:rPr>
+          <w:lang w:val="en-US"/>
+        </w:rPr>
+      </w:pPr>
+      <w:r>
+        <w:rPr>
+          <w:lang w:val="en-US"/>
+        </w:rPr>
+      </w:r>
+    </w:p>
+    <w:p>
+      <w:pPr>
+        <w:pStyle w:val="Normal"/>
+        <w:rPr>
+          <w:lang w:val="en-US"/>
+        </w:rPr>
+      </w:pPr>
+      <w:hyperlink r:id="rId16">
         <w:r>
           <w:rPr>
             <w:rStyle w:val="Hyperlink"/>
@@ -1314,6 +1400,7 @@
     </w:p>
     <w:p>
       <w:pPr>
+        <w:pStyle w:val="Normal"/>
         <w:rPr>
           <w:lang w:val="en-US"/>
         </w:rPr>
@@ -1327,18 +1414,25 @@
     </w:p>
     <w:p>
       <w:pPr>
-        <w:rPr>
-          <w:lang w:val="en-US"/>
-        </w:rPr>
-      </w:pPr>
-    </w:p>
-    <w:p>
-      <w:pPr>
-        <w:rPr>
-          <w:lang w:val="en-US"/>
-        </w:rPr>
-      </w:pPr>
-      <w:hyperlink r:id="rId21" w:history="1">
+        <w:pStyle w:val="Normal"/>
+        <w:rPr>
+          <w:lang w:val="en-US"/>
+        </w:rPr>
+      </w:pPr>
+      <w:r>
+        <w:rPr>
+          <w:lang w:val="en-US"/>
+        </w:rPr>
+      </w:r>
+    </w:p>
+    <w:p>
+      <w:pPr>
+        <w:pStyle w:val="Normal"/>
+        <w:rPr>
+          <w:lang w:val="en-US"/>
+        </w:rPr>
+      </w:pPr>
+      <w:hyperlink r:id="rId17">
         <w:r>
           <w:rPr>
             <w:rStyle w:val="Hyperlink"/>
@@ -1354,44 +1448,108 @@
         <w:t xml:space="preserve"> </w:t>
       </w:r>
     </w:p>
+    <w:p>
+      <w:pPr>
+        <w:pStyle w:val="Normal"/>
+        <w:rPr>
+          <w:lang w:val="en-US"/>
+        </w:rPr>
+      </w:pPr>
+      <w:r>
+        <w:rPr>
+          <w:lang w:val="en-US"/>
+        </w:rPr>
+      </w:r>
+    </w:p>
+    <w:p>
+      <w:pPr>
+        <w:pStyle w:val="Normal"/>
+        <w:rPr>
+          <w:lang w:val="en-US"/>
+        </w:rPr>
+      </w:pPr>
+      <w:r>
+        <w:rPr>
+          <w:lang w:val="en-US"/>
+        </w:rPr>
+        <w:t>Conclusion:</w:t>
+      </w:r>
+    </w:p>
+    <w:p>
+      <w:pPr>
+        <w:pStyle w:val="Normal"/>
+        <w:rPr>
+          <w:lang w:val="en-US"/>
+        </w:rPr>
+      </w:pPr>
+      <w:r>
+        <w:rPr>
+          <w:lang w:val="en-US"/>
+        </w:rPr>
+        <w:t>The nanoplastics we detected deeper in the sediment could not have been deposited during the formation of those sediment layers. We must therefore conclude that they were brought there by a perturbation. Wether this was by biological, geophysical or human means (during the procurement of the sediment) we cannot say.</w:t>
+      </w:r>
+    </w:p>
+    <w:p>
+      <w:pPr>
+        <w:pStyle w:val="Normal"/>
+        <w:rPr>
+          <w:lang w:val="en-US"/>
+        </w:rPr>
+      </w:pPr>
+      <w:r>
+        <w:rPr>
+          <w:lang w:val="en-US"/>
+        </w:rPr>
+        <w:t xml:space="preserve">We do not know why PVC specifically seems to be more likely to be transported deeper into the sediment. PS accounts for a disproportionate fraction of the nanoplastics found in the top layer of the sediment. This could indicate a higher likelihood for </w:t>
+      </w:r>
+      <w:r>
+        <w:rPr>
+          <w:lang w:val="en-US"/>
+        </w:rPr>
+        <w:t>PS to aggregate.</w:t>
+      </w:r>
+    </w:p>
     <w:sectPr>
-      <w:pgSz w:w="11909" w:h="16834"/>
-      <w:pgMar w:top="1440" w:right="1440" w:bottom="1440" w:left="1440" w:header="720" w:footer="720" w:gutter="0"/>
-      <w:pgNumType w:start="1"/>
-      <w:cols w:space="708"/>
+      <w:type w:val="nextPage"/>
+      <w:pgSz w:w="11906" w:h="16838"/>
+      <w:pgMar w:left="1440" w:right="1440" w:gutter="0" w:header="0" w:top="1440" w:footer="0" w:bottom="1440"/>
+      <w:pgNumType w:start="1" w:fmt="decimal"/>
+      <w:formProt w:val="false"/>
+      <w:textDirection w:val="lrTb"/>
+      <w:docGrid w:type="default" w:linePitch="100" w:charSpace="0"/>
     </w:sectPr>
   </w:body>
 </w:document>
 </file>
 
 <file path=word/styles.xml><?xml version="1.0" encoding="utf-8"?>
-<w:styles xmlns:mc="http://schemas.openxmlformats.org/markup-compatibility/2006" xmlns:r="http://schemas.openxmlformats.org/officeDocument/2006/relationships" xmlns:w="http://schemas.openxmlformats.org/wordprocessingml/2006/main" xmlns:w14="http://schemas.microsoft.com/office/word/2010/wordml" xmlns:w15="http://schemas.microsoft.com/office/word/2012/wordml" xmlns:w16cex="http://schemas.microsoft.com/office/word/2018/wordml/cex" xmlns:w16cid="http://schemas.microsoft.com/office/word/2016/wordml/cid" xmlns:w16="http://schemas.microsoft.com/office/word/2018/wordml" xmlns:w16du="http://schemas.microsoft.com/office/word/2023/wordml/word16du" xmlns:w16sdtdh="http://schemas.microsoft.com/office/word/2020/wordml/sdtdatahash" xmlns:w16sdtfl="http://schemas.microsoft.com/office/word/2024/wordml/sdtformatlock" xmlns:w16se="http://schemas.microsoft.com/office/word/2015/wordml/symex" mc:Ignorable="w14 w15 w16se w16cid w16 w16cex w16sdtdh w16sdtfl w16du">
+<w:styles xmlns:w="http://schemas.openxmlformats.org/wordprocessingml/2006/main" xmlns:w14="http://schemas.microsoft.com/office/word/2010/wordml" xmlns:mc="http://schemas.openxmlformats.org/markup-compatibility/2006" mc:Ignorable="w14">
   <w:docDefaults>
     <w:rPrDefault>
       <w:rPr>
-        <w:rFonts w:ascii="Arial" w:eastAsia="Arial" w:hAnsi="Arial" w:cs="Arial"/>
+        <w:rFonts w:ascii="Arial" w:hAnsi="Arial" w:eastAsia="Arial" w:cs="Arial"/>
         <w:sz w:val="22"/>
         <w:szCs w:val="22"/>
-        <w:lang w:val="nl" w:eastAsia="nl-NL" w:bidi="ar-SA"/>
+        <w:lang w:val="nl-NL" w:eastAsia="nl-NL" w:bidi="ar-SA"/>
       </w:rPr>
     </w:rPrDefault>
     <w:pPrDefault>
       <w:pPr>
-        <w:spacing w:line="276" w:lineRule="auto"/>
+        <w:suppressAutoHyphens w:val="true"/>
       </w:pPr>
     </w:pPrDefault>
   </w:docDefaults>
   <w:latentStyles w:defLockedState="0" w:defUIPriority="99" w:defSemiHidden="0" w:defUnhideWhenUsed="0" w:defQFormat="0" w:count="376">
     <w:lsdException w:name="Normal" w:uiPriority="0" w:qFormat="1"/>
     <w:lsdException w:name="heading 1" w:uiPriority="9" w:qFormat="1"/>
-    <w:lsdException w:name="heading 2" w:semiHidden="1" w:uiPriority="9" w:unhideWhenUsed="1" w:qFormat="1"/>
-    <w:lsdException w:name="heading 3" w:semiHidden="1" w:uiPriority="9" w:unhideWhenUsed="1" w:qFormat="1"/>
-    <w:lsdException w:name="heading 4" w:semiHidden="1" w:uiPriority="9" w:unhideWhenUsed="1" w:qFormat="1"/>
-    <w:lsdException w:name="heading 5" w:semiHidden="1" w:uiPriority="9" w:unhideWhenUsed="1" w:qFormat="1"/>
-    <w:lsdException w:name="heading 6" w:semiHidden="1" w:uiPriority="9" w:unhideWhenUsed="1" w:qFormat="1"/>
-    <w:lsdException w:name="heading 7" w:semiHidden="1" w:uiPriority="9" w:unhideWhenUsed="1" w:qFormat="1"/>
-    <w:lsdException w:name="heading 8" w:semiHidden="1" w:uiPriority="9" w:unhideWhenUsed="1" w:qFormat="1"/>
-    <w:lsdException w:name="heading 9" w:semiHidden="1" w:uiPriority="9" w:unhideWhenUsed="1" w:qFormat="1"/>
+    <w:lsdException w:name="heading 2" w:uiPriority="9" w:semiHidden="1" w:unhideWhenUsed="1" w:qFormat="1"/>
+    <w:lsdException w:name="heading 3" w:uiPriority="9" w:semiHidden="1" w:unhideWhenUsed="1" w:qFormat="1"/>
+    <w:lsdException w:name="heading 4" w:uiPriority="9" w:semiHidden="1" w:unhideWhenUsed="1" w:qFormat="1"/>
+    <w:lsdException w:name="heading 5" w:uiPriority="9" w:semiHidden="1" w:unhideWhenUsed="1" w:qFormat="1"/>
+    <w:lsdException w:name="heading 6" w:uiPriority="9" w:semiHidden="1" w:unhideWhenUsed="1" w:qFormat="1"/>
+    <w:lsdException w:name="heading 7" w:uiPriority="9" w:semiHidden="1" w:unhideWhenUsed="1" w:qFormat="1"/>
+    <w:lsdException w:name="heading 8" w:uiPriority="9" w:semiHidden="1" w:unhideWhenUsed="1" w:qFormat="1"/>
+    <w:lsdException w:name="heading 9" w:uiPriority="9" w:semiHidden="1" w:unhideWhenUsed="1" w:qFormat="1"/>
     <w:lsdException w:name="index 1" w:semiHidden="1" w:unhideWhenUsed="1"/>
     <w:lsdException w:name="index 2" w:semiHidden="1" w:unhideWhenUsed="1"/>
     <w:lsdException w:name="index 3" w:semiHidden="1" w:unhideWhenUsed="1"/>
@@ -1401,22 +1559,22 @@
     <w:lsdException w:name="index 7" w:semiHidden="1" w:unhideWhenUsed="1"/>
     <w:lsdException w:name="index 8" w:semiHidden="1" w:unhideWhenUsed="1"/>
     <w:lsdException w:name="index 9" w:semiHidden="1" w:unhideWhenUsed="1"/>
-    <w:lsdException w:name="toc 1" w:semiHidden="1" w:uiPriority="39" w:unhideWhenUsed="1"/>
-    <w:lsdException w:name="toc 2" w:semiHidden="1" w:uiPriority="39" w:unhideWhenUsed="1"/>
-    <w:lsdException w:name="toc 3" w:semiHidden="1" w:uiPriority="39" w:unhideWhenUsed="1"/>
-    <w:lsdException w:name="toc 4" w:semiHidden="1" w:uiPriority="39" w:unhideWhenUsed="1"/>
-    <w:lsdException w:name="toc 5" w:semiHidden="1" w:uiPriority="39" w:unhideWhenUsed="1"/>
-    <w:lsdException w:name="toc 6" w:semiHidden="1" w:uiPriority="39" w:unhideWhenUsed="1"/>
-    <w:lsdException w:name="toc 7" w:semiHidden="1" w:uiPriority="39" w:unhideWhenUsed="1"/>
-    <w:lsdException w:name="toc 8" w:semiHidden="1" w:uiPriority="39" w:unhideWhenUsed="1"/>
-    <w:lsdException w:name="toc 9" w:semiHidden="1" w:uiPriority="39" w:unhideWhenUsed="1"/>
+    <w:lsdException w:name="toc 1" w:uiPriority="39" w:semiHidden="1" w:unhideWhenUsed="1"/>
+    <w:lsdException w:name="toc 2" w:uiPriority="39" w:semiHidden="1" w:unhideWhenUsed="1"/>
+    <w:lsdException w:name="toc 3" w:uiPriority="39" w:semiHidden="1" w:unhideWhenUsed="1"/>
+    <w:lsdException w:name="toc 4" w:uiPriority="39" w:semiHidden="1" w:unhideWhenUsed="1"/>
+    <w:lsdException w:name="toc 5" w:uiPriority="39" w:semiHidden="1" w:unhideWhenUsed="1"/>
+    <w:lsdException w:name="toc 6" w:uiPriority="39" w:semiHidden="1" w:unhideWhenUsed="1"/>
+    <w:lsdException w:name="toc 7" w:uiPriority="39" w:semiHidden="1" w:unhideWhenUsed="1"/>
+    <w:lsdException w:name="toc 8" w:uiPriority="39" w:semiHidden="1" w:unhideWhenUsed="1"/>
+    <w:lsdException w:name="toc 9" w:uiPriority="39" w:semiHidden="1" w:unhideWhenUsed="1"/>
     <w:lsdException w:name="Normal Indent" w:semiHidden="1" w:unhideWhenUsed="1"/>
     <w:lsdException w:name="footnote text" w:semiHidden="1" w:unhideWhenUsed="1"/>
     <w:lsdException w:name="annotation text" w:semiHidden="1" w:unhideWhenUsed="1"/>
     <w:lsdException w:name="header" w:semiHidden="1" w:unhideWhenUsed="1"/>
     <w:lsdException w:name="footer" w:semiHidden="1" w:unhideWhenUsed="1"/>
     <w:lsdException w:name="index heading" w:semiHidden="1" w:unhideWhenUsed="1"/>
-    <w:lsdException w:name="caption" w:semiHidden="1" w:uiPriority="35" w:unhideWhenUsed="1" w:qFormat="1"/>
+    <w:lsdException w:name="caption" w:uiPriority="35" w:semiHidden="1" w:unhideWhenUsed="1" w:qFormat="1"/>
     <w:lsdException w:name="table of figures" w:semiHidden="1" w:unhideWhenUsed="1"/>
     <w:lsdException w:name="envelope address" w:semiHidden="1" w:unhideWhenUsed="1"/>
     <w:lsdException w:name="envelope return" w:semiHidden="1" w:unhideWhenUsed="1"/>
@@ -1447,7 +1605,7 @@
     <w:lsdException w:name="Title" w:uiPriority="10" w:qFormat="1"/>
     <w:lsdException w:name="Closing" w:semiHidden="1" w:unhideWhenUsed="1"/>
     <w:lsdException w:name="Signature" w:semiHidden="1" w:unhideWhenUsed="1"/>
-    <w:lsdException w:name="Default Paragraph Font" w:semiHidden="1" w:uiPriority="1" w:unhideWhenUsed="1"/>
+    <w:lsdException w:name="Default Paragraph Font" w:uiPriority="1" w:semiHidden="1" w:unhideWhenUsed="1"/>
     <w:lsdException w:name="Body Text" w:semiHidden="1" w:unhideWhenUsed="1"/>
     <w:lsdException w:name="Body Text Indent" w:semiHidden="1" w:unhideWhenUsed="1"/>
     <w:lsdException w:name="List Continue" w:semiHidden="1" w:unhideWhenUsed="1"/>
@@ -1647,8 +1805,8 @@
     <w:lsdException w:name="Subtle Reference" w:uiPriority="31" w:qFormat="1"/>
     <w:lsdException w:name="Intense Reference" w:uiPriority="32" w:qFormat="1"/>
     <w:lsdException w:name="Book Title" w:uiPriority="33" w:qFormat="1"/>
-    <w:lsdException w:name="Bibliography" w:semiHidden="1" w:uiPriority="37" w:unhideWhenUsed="1"/>
-    <w:lsdException w:name="TOC Heading" w:semiHidden="1" w:uiPriority="39" w:unhideWhenUsed="1" w:qFormat="1"/>
+    <w:lsdException w:name="Bibliography" w:uiPriority="37" w:semiHidden="1" w:unhideWhenUsed="1"/>
+    <w:lsdException w:name="TOC Heading" w:uiPriority="39" w:semiHidden="1" w:unhideWhenUsed="1" w:qFormat="1"/>
     <w:lsdException w:name="Plain Table 1" w:uiPriority="41"/>
     <w:lsdException w:name="Plain Table 2" w:uiPriority="42"/>
     <w:lsdException w:name="Plain Table 3" w:uiPriority="43"/>
@@ -1759,18 +1917,32 @@
     <w:lsdException w:name="Unresolved Mention" w:semiHidden="1" w:unhideWhenUsed="1"/>
     <w:lsdException w:name="Smart Link" w:semiHidden="1" w:unhideWhenUsed="1"/>
   </w:latentStyles>
-  <w:style w:type="paragraph" w:default="1" w:styleId="Standaard">
+  <w:style w:type="paragraph" w:styleId="Normal" w:default="1">
     <w:name w:val="Normal"/>
     <w:qFormat/>
+    <w:pPr>
+      <w:widowControl/>
+      <w:bidi w:val="0"/>
+      <w:spacing w:lineRule="auto" w:line="276" w:before="0" w:after="0"/>
+      <w:jc w:val="left"/>
+    </w:pPr>
+    <w:rPr>
+      <w:rFonts w:ascii="Arial" w:hAnsi="Arial" w:eastAsia="Arial" w:cs="Arial"/>
+      <w:color w:val="auto"/>
+      <w:kern w:val="0"/>
+      <w:sz w:val="22"/>
+      <w:szCs w:val="22"/>
+      <w:lang w:val="nl-NL" w:eastAsia="nl-NL" w:bidi="ar-SA"/>
+    </w:rPr>
   </w:style>
-  <w:style w:type="paragraph" w:styleId="Kop1">
+  <w:style w:type="paragraph" w:styleId="Heading1">
     <w:name w:val="heading 1"/>
-    <w:basedOn w:val="Standaard"/>
-    <w:next w:val="Standaard"/>
+    <w:basedOn w:val="Normal"/>
+    <w:next w:val="Normal"/>
     <w:uiPriority w:val="9"/>
     <w:qFormat/>
     <w:pPr>
-      <w:keepNext/>
+      <w:keepNext w:val="true"/>
       <w:keepLines/>
       <w:spacing w:before="400" w:after="120"/>
       <w:outlineLvl w:val="0"/>
@@ -1780,16 +1952,16 @@
       <w:szCs w:val="40"/>
     </w:rPr>
   </w:style>
-  <w:style w:type="paragraph" w:styleId="Kop2">
+  <w:style w:type="paragraph" w:styleId="Heading2">
     <w:name w:val="heading 2"/>
-    <w:basedOn w:val="Standaard"/>
-    <w:next w:val="Standaard"/>
+    <w:basedOn w:val="Normal"/>
+    <w:next w:val="Normal"/>
     <w:uiPriority w:val="9"/>
     <w:semiHidden/>
     <w:unhideWhenUsed/>
     <w:qFormat/>
     <w:pPr>
-      <w:keepNext/>
+      <w:keepNext w:val="true"/>
       <w:keepLines/>
       <w:spacing w:before="360" w:after="120"/>
       <w:outlineLvl w:val="1"/>
@@ -1799,16 +1971,16 @@
       <w:szCs w:val="32"/>
     </w:rPr>
   </w:style>
-  <w:style w:type="paragraph" w:styleId="Kop3">
+  <w:style w:type="paragraph" w:styleId="Heading3">
     <w:name w:val="heading 3"/>
-    <w:basedOn w:val="Standaard"/>
-    <w:next w:val="Standaard"/>
+    <w:basedOn w:val="Normal"/>
+    <w:next w:val="Normal"/>
     <w:uiPriority w:val="9"/>
     <w:semiHidden/>
     <w:unhideWhenUsed/>
     <w:qFormat/>
     <w:pPr>
-      <w:keepNext/>
+      <w:keepNext w:val="true"/>
       <w:keepLines/>
       <w:spacing w:before="320" w:after="80"/>
       <w:outlineLvl w:val="2"/>
@@ -1819,16 +1991,16 @@
       <w:szCs w:val="28"/>
     </w:rPr>
   </w:style>
-  <w:style w:type="paragraph" w:styleId="Kop4">
+  <w:style w:type="paragraph" w:styleId="Heading4">
     <w:name w:val="heading 4"/>
-    <w:basedOn w:val="Standaard"/>
-    <w:next w:val="Standaard"/>
+    <w:basedOn w:val="Normal"/>
+    <w:next w:val="Normal"/>
     <w:uiPriority w:val="9"/>
     <w:semiHidden/>
     <w:unhideWhenUsed/>
     <w:qFormat/>
     <w:pPr>
-      <w:keepNext/>
+      <w:keepNext w:val="true"/>
       <w:keepLines/>
       <w:spacing w:before="280" w:after="80"/>
       <w:outlineLvl w:val="3"/>
@@ -1839,16 +2011,16 @@
       <w:szCs w:val="24"/>
     </w:rPr>
   </w:style>
-  <w:style w:type="paragraph" w:styleId="Kop5">
+  <w:style w:type="paragraph" w:styleId="Heading5">
     <w:name w:val="heading 5"/>
-    <w:basedOn w:val="Standaard"/>
-    <w:next w:val="Standaard"/>
+    <w:basedOn w:val="Normal"/>
+    <w:next w:val="Normal"/>
     <w:uiPriority w:val="9"/>
     <w:semiHidden/>
     <w:unhideWhenUsed/>
     <w:qFormat/>
     <w:pPr>
-      <w:keepNext/>
+      <w:keepNext w:val="true"/>
       <w:keepLines/>
       <w:spacing w:before="240" w:after="80"/>
       <w:outlineLvl w:val="4"/>
@@ -1857,16 +2029,16 @@
       <w:color w:val="666666"/>
     </w:rPr>
   </w:style>
-  <w:style w:type="paragraph" w:styleId="Kop6">
+  <w:style w:type="paragraph" w:styleId="Heading6">
     <w:name w:val="heading 6"/>
-    <w:basedOn w:val="Standaard"/>
-    <w:next w:val="Standaard"/>
+    <w:basedOn w:val="Normal"/>
+    <w:next w:val="Normal"/>
     <w:uiPriority w:val="9"/>
     <w:semiHidden/>
     <w:unhideWhenUsed/>
     <w:qFormat/>
     <w:pPr>
-      <w:keepNext/>
+      <w:keepNext w:val="true"/>
       <w:keepLines/>
       <w:spacing w:before="240" w:after="80"/>
       <w:outlineLvl w:val="5"/>
@@ -1876,11 +2048,142 @@
       <w:color w:val="666666"/>
     </w:rPr>
   </w:style>
-  <w:style w:type="character" w:default="1" w:styleId="Standaardalinea-lettertype">
+  <w:style w:type="character" w:styleId="DefaultParagraphFont" w:default="1">
     <w:name w:val="Default Paragraph Font"/>
     <w:uiPriority w:val="1"/>
     <w:semiHidden/>
     <w:unhideWhenUsed/>
+    <w:qFormat/>
+    <w:rPr/>
+  </w:style>
+  <w:style w:type="character" w:styleId="Hyperlink">
+    <w:name w:val="Hyperlink"/>
+    <w:basedOn w:val="DefaultParagraphFont"/>
+    <w:uiPriority w:val="99"/>
+    <w:unhideWhenUsed/>
+    <w:rsid w:val="004c0b06"/>
+    <w:rPr>
+      <w:color w:themeColor="hyperlink" w:val="0000FF"/>
+      <w:u w:val="single"/>
+    </w:rPr>
+  </w:style>
+  <w:style w:type="character" w:styleId="UnresolvedMention">
+    <w:name w:val="Unresolved Mention"/>
+    <w:basedOn w:val="DefaultParagraphFont"/>
+    <w:uiPriority w:val="99"/>
+    <w:semiHidden/>
+    <w:unhideWhenUsed/>
+    <w:qFormat/>
+    <w:rsid w:val="004c0b06"/>
+    <w:rPr>
+      <w:color w:val="605E5C"/>
+      <w:shd w:fill="E1DFDD" w:val="clear"/>
+    </w:rPr>
+  </w:style>
+  <w:style w:type="character" w:styleId="FollowedHyperlink">
+    <w:name w:val="FollowedHyperlink"/>
+    <w:rPr>
+      <w:color w:val="800000"/>
+      <w:u w:val="single"/>
+    </w:rPr>
+  </w:style>
+  <w:style w:type="paragraph" w:styleId="Kop">
+    <w:name w:val="Kop"/>
+    <w:basedOn w:val="Normal"/>
+    <w:next w:val="BodyText"/>
+    <w:qFormat/>
+    <w:pPr>
+      <w:keepNext w:val="true"/>
+      <w:spacing w:before="240" w:after="120"/>
+    </w:pPr>
+    <w:rPr>
+      <w:rFonts w:ascii="Liberation Sans" w:hAnsi="Liberation Sans" w:eastAsia="Microsoft YaHei" w:cs="Lucida Sans"/>
+      <w:sz w:val="28"/>
+      <w:szCs w:val="28"/>
+    </w:rPr>
+  </w:style>
+  <w:style w:type="paragraph" w:styleId="BodyText">
+    <w:name w:val="Body Text"/>
+    <w:basedOn w:val="Normal"/>
+    <w:pPr>
+      <w:spacing w:lineRule="auto" w:line="276" w:before="0" w:after="140"/>
+    </w:pPr>
+    <w:rPr/>
+  </w:style>
+  <w:style w:type="paragraph" w:styleId="List">
+    <w:name w:val="List"/>
+    <w:basedOn w:val="BodyText"/>
+    <w:pPr/>
+    <w:rPr>
+      <w:rFonts w:cs="Lucida Sans"/>
+    </w:rPr>
+  </w:style>
+  <w:style w:type="paragraph" w:styleId="Caption">
+    <w:name w:val="caption"/>
+    <w:basedOn w:val="Normal"/>
+    <w:qFormat/>
+    <w:pPr>
+      <w:suppressLineNumbers/>
+      <w:spacing w:before="120" w:after="120"/>
+    </w:pPr>
+    <w:rPr>
+      <w:rFonts w:cs="Lucida Sans"/>
+      <w:i/>
+      <w:iCs/>
+      <w:sz w:val="24"/>
+      <w:szCs w:val="24"/>
+    </w:rPr>
+  </w:style>
+  <w:style w:type="paragraph" w:styleId="Index">
+    <w:name w:val="Index"/>
+    <w:basedOn w:val="Normal"/>
+    <w:qFormat/>
+    <w:pPr>
+      <w:suppressLineNumbers/>
+    </w:pPr>
+    <w:rPr>
+      <w:rFonts w:cs="Lucida Sans"/>
+    </w:rPr>
+  </w:style>
+  <w:style w:type="paragraph" w:styleId="Title">
+    <w:name w:val="Title"/>
+    <w:basedOn w:val="Normal"/>
+    <w:next w:val="Normal"/>
+    <w:uiPriority w:val="10"/>
+    <w:qFormat/>
+    <w:pPr>
+      <w:keepNext w:val="true"/>
+      <w:keepLines/>
+      <w:spacing w:before="0" w:after="60"/>
+    </w:pPr>
+    <w:rPr>
+      <w:sz w:val="52"/>
+      <w:szCs w:val="52"/>
+    </w:rPr>
+  </w:style>
+  <w:style w:type="paragraph" w:styleId="Subtitle">
+    <w:name w:val="Subtitle"/>
+    <w:basedOn w:val="Normal"/>
+    <w:next w:val="Normal"/>
+    <w:uiPriority w:val="11"/>
+    <w:qFormat/>
+    <w:pPr>
+      <w:keepNext w:val="true"/>
+      <w:keepLines/>
+      <w:spacing w:before="0" w:after="320"/>
+    </w:pPr>
+    <w:rPr>
+      <w:color w:val="666666"/>
+      <w:sz w:val="30"/>
+      <w:szCs w:val="30"/>
+    </w:rPr>
+  </w:style>
+  <w:style w:type="numbering" w:styleId="Geenlijst" w:default="1">
+    <w:name w:val="Geen lijst"/>
+    <w:uiPriority w:val="99"/>
+    <w:semiHidden/>
+    <w:unhideWhenUsed/>
+    <w:qFormat/>
   </w:style>
   <w:style w:type="table" w:default="1" w:styleId="Standaardtabel">
     <w:name w:val="Normal Table"/>
@@ -1888,7 +2191,6 @@
     <w:semiHidden/>
     <w:unhideWhenUsed/>
     <w:tblPr>
-      <w:tblInd w:w="0" w:type="dxa"/>
       <w:tblCellMar>
         <w:top w:w="0" w:type="dxa"/>
         <w:left w:w="108" w:type="dxa"/>
@@ -1896,12 +2198,6 @@
         <w:right w:w="108" w:type="dxa"/>
       </w:tblCellMar>
     </w:tblPr>
-  </w:style>
-  <w:style w:type="numbering" w:default="1" w:styleId="Geenlijst">
-    <w:name w:val="No List"/>
-    <w:uiPriority w:val="99"/>
-    <w:semiHidden/>
-    <w:unhideWhenUsed/>
   </w:style>
   <w:style w:type="table" w:customStyle="1" w:styleId="TableNormal">
     <w:name w:val="Table Normal"/>
@@ -1914,101 +2210,45 @@
       </w:tblCellMar>
     </w:tblPr>
   </w:style>
-  <w:style w:type="paragraph" w:styleId="Titel">
-    <w:name w:val="Title"/>
-    <w:basedOn w:val="Standaard"/>
-    <w:next w:val="Standaard"/>
-    <w:uiPriority w:val="10"/>
-    <w:qFormat/>
-    <w:pPr>
-      <w:keepNext/>
-      <w:keepLines/>
-      <w:spacing w:after="60"/>
-    </w:pPr>
-    <w:rPr>
-      <w:sz w:val="52"/>
-      <w:szCs w:val="52"/>
-    </w:rPr>
-  </w:style>
-  <w:style w:type="paragraph" w:styleId="Ondertitel">
-    <w:name w:val="Subtitle"/>
-    <w:basedOn w:val="Standaard"/>
-    <w:next w:val="Standaard"/>
-    <w:uiPriority w:val="11"/>
-    <w:qFormat/>
-    <w:pPr>
-      <w:keepNext/>
-      <w:keepLines/>
-      <w:spacing w:after="320"/>
-    </w:pPr>
-    <w:rPr>
-      <w:color w:val="666666"/>
-      <w:sz w:val="30"/>
-      <w:szCs w:val="30"/>
-    </w:rPr>
-  </w:style>
-  <w:style w:type="character" w:styleId="Hyperlink">
-    <w:name w:val="Hyperlink"/>
-    <w:basedOn w:val="Standaardalinea-lettertype"/>
-    <w:uiPriority w:val="99"/>
-    <w:unhideWhenUsed/>
-    <w:rsid w:val="004C0B06"/>
-    <w:rPr>
-      <w:color w:val="0000FF" w:themeColor="hyperlink"/>
-      <w:u w:val="single"/>
-    </w:rPr>
-  </w:style>
-  <w:style w:type="character" w:styleId="Onopgelostemelding">
-    <w:name w:val="Unresolved Mention"/>
-    <w:basedOn w:val="Standaardalinea-lettertype"/>
-    <w:uiPriority w:val="99"/>
-    <w:semiHidden/>
-    <w:unhideWhenUsed/>
-    <w:rsid w:val="004C0B06"/>
-    <w:rPr>
-      <w:color w:val="605E5C"/>
-      <w:shd w:val="clear" w:color="auto" w:fill="E1DFDD"/>
-    </w:rPr>
-  </w:style>
 </w:styles>
 </file>
 
 <file path=word/theme/theme1.xml><?xml version="1.0" encoding="utf-8"?>
-<a:theme xmlns:a="http://schemas.openxmlformats.org/drawingml/2006/main" name="Office Theme">
+<a:theme xmlns:a="http://schemas.openxmlformats.org/drawingml/2006/main" xmlns:r="http://schemas.openxmlformats.org/officeDocument/2006/relationships" name="Office Theme">
   <a:themeElements>
     <a:clrScheme name="Office">
       <a:dk1>
-        <a:sysClr val="windowText" lastClr="000000"/>
+        <a:srgbClr val="000000"/>
       </a:dk1>
       <a:lt1>
-        <a:sysClr val="window" lastClr="FFFFFF"/>
+        <a:srgbClr val="ffffff"/>
       </a:lt1>
       <a:dk2>
-        <a:srgbClr val="1F497D"/>
+        <a:srgbClr val="1f497d"/>
       </a:dk2>
       <a:lt2>
-        <a:srgbClr val="EEECE1"/>
+        <a:srgbClr val="eeece1"/>
       </a:lt2>
       <a:accent1>
-        <a:srgbClr val="4F81BD"/>
+        <a:srgbClr val="4f81bd"/>
       </a:accent1>
       <a:accent2>
-        <a:srgbClr val="C0504D"/>
+        <a:srgbClr val="c0504d"/>
       </a:accent2>
       <a:accent3>
-        <a:srgbClr val="9BBB59"/>
+        <a:srgbClr val="9bbb59"/>
       </a:accent3>
       <a:accent4>
-        <a:srgbClr val="8064A2"/>
+        <a:srgbClr val="8064a2"/>
       </a:accent4>
       <a:accent5>
-        <a:srgbClr val="4BACC6"/>
+        <a:srgbClr val="4bacc6"/>
       </a:accent5>
       <a:accent6>
-        <a:srgbClr val="F79646"/>
+        <a:srgbClr val="f79646"/>
       </a:accent6>
       <a:hlink>
-        <a:srgbClr val="0000FF"/>
+        <a:srgbClr val="0000ff"/>
       </a:hlink>
       <a:folHlink>
         <a:srgbClr val="800080"/>
@@ -2016,279 +2256,131 @@
     </a:clrScheme>
     <a:fontScheme name="Office">
       <a:majorFont>
-        <a:latin typeface="Calibri"/>
+        <a:latin typeface="Calibri" pitchFamily="0" charset="1"/>
         <a:ea typeface=""/>
         <a:cs typeface=""/>
-        <a:font script="Jpan" typeface="ＭＳ ゴシック"/>
-        <a:font script="Hang" typeface="맑은 고딕"/>
-        <a:font script="Hans" typeface="宋体"/>
-        <a:font script="Hant" typeface="新細明體"/>
-        <a:font script="Arab" typeface="Times New Roman"/>
-        <a:font script="Hebr" typeface="Times New Roman"/>
-        <a:font script="Thai" typeface="Angsana New"/>
-        <a:font script="Ethi" typeface="Nyala"/>
-        <a:font script="Beng" typeface="Vrinda"/>
-        <a:font script="Gujr" typeface="Shruti"/>
-        <a:font script="Khmr" typeface="MoolBoran"/>
-        <a:font script="Knda" typeface="Tunga"/>
-        <a:font script="Guru" typeface="Raavi"/>
-        <a:font script="Cans" typeface="Euphemia"/>
-        <a:font script="Cher" typeface="Plantagenet Cherokee"/>
-        <a:font script="Yiii" typeface="Microsoft Yi Baiti"/>
-        <a:font script="Tibt" typeface="Microsoft Himalaya"/>
-        <a:font script="Thaa" typeface="MV Boli"/>
-        <a:font script="Deva" typeface="Mangal"/>
-        <a:font script="Telu" typeface="Gautami"/>
-        <a:font script="Taml" typeface="Latha"/>
-        <a:font script="Syrc" typeface="Estrangelo Edessa"/>
-        <a:font script="Orya" typeface="Kalinga"/>
-        <a:font script="Mlym" typeface="Kartika"/>
-        <a:font script="Laoo" typeface="DokChampa"/>
-        <a:font script="Sinh" typeface="Iskoola Pota"/>
-        <a:font script="Mong" typeface="Mongolian Baiti"/>
-        <a:font script="Viet" typeface="Times New Roman"/>
-        <a:font script="Uigh" typeface="Microsoft Uighur"/>
-        <a:font script="Geor" typeface="Sylfaen"/>
       </a:majorFont>
       <a:minorFont>
-        <a:latin typeface="Cambria"/>
+        <a:latin typeface="Cambria" pitchFamily="0" charset="1"/>
         <a:ea typeface=""/>
         <a:cs typeface=""/>
-        <a:font script="Jpan" typeface="ＭＳ 明朝"/>
-        <a:font script="Hang" typeface="맑은 고딕"/>
-        <a:font script="Hans" typeface="宋体"/>
-        <a:font script="Hant" typeface="新細明體"/>
-        <a:font script="Arab" typeface="Arial"/>
-        <a:font script="Hebr" typeface="Arial"/>
-        <a:font script="Thai" typeface="Cordia New"/>
-        <a:font script="Ethi" typeface="Nyala"/>
-        <a:font script="Beng" typeface="Vrinda"/>
-        <a:font script="Gujr" typeface="Shruti"/>
-        <a:font script="Khmr" typeface="DaunPenh"/>
-        <a:font script="Knda" typeface="Tunga"/>
-        <a:font script="Guru" typeface="Raavi"/>
-        <a:font script="Cans" typeface="Euphemia"/>
-        <a:font script="Cher" typeface="Plantagenet Cherokee"/>
-        <a:font script="Yiii" typeface="Microsoft Yi Baiti"/>
-        <a:font script="Tibt" typeface="Microsoft Himalaya"/>
-        <a:font script="Thaa" typeface="MV Boli"/>
-        <a:font script="Deva" typeface="Mangal"/>
-        <a:font script="Telu" typeface="Gautami"/>
-        <a:font script="Taml" typeface="Latha"/>
-        <a:font script="Syrc" typeface="Estrangelo Edessa"/>
-        <a:font script="Orya" typeface="Kalinga"/>
-        <a:font script="Mlym" typeface="Kartika"/>
-        <a:font script="Laoo" typeface="DokChampa"/>
-        <a:font script="Sinh" typeface="Iskoola Pota"/>
-        <a:font script="Mong" typeface="Mongolian Baiti"/>
-        <a:font script="Viet" typeface="Arial"/>
-        <a:font script="Uigh" typeface="Microsoft Uighur"/>
-        <a:font script="Geor" typeface="Sylfaen"/>
       </a:minorFont>
     </a:fontScheme>
-    <a:fmtScheme name="Office">
+    <a:fmtScheme>
       <a:fillStyleLst>
         <a:solidFill>
           <a:schemeClr val="phClr"/>
         </a:solidFill>
-        <a:gradFill rotWithShape="1">
+        <a:gradFill>
           <a:gsLst>
             <a:gs pos="0">
               <a:schemeClr val="phClr">
                 <a:tint val="50000"/>
-                <a:satMod val="300000"/>
               </a:schemeClr>
             </a:gs>
             <a:gs pos="35000">
               <a:schemeClr val="phClr">
                 <a:tint val="37000"/>
-                <a:satMod val="300000"/>
               </a:schemeClr>
             </a:gs>
             <a:gs pos="100000">
               <a:schemeClr val="phClr">
                 <a:tint val="15000"/>
-                <a:satMod val="350000"/>
               </a:schemeClr>
             </a:gs>
           </a:gsLst>
           <a:lin ang="16200000" scaled="1"/>
+          <a:tileRect l="0" t="0" r="0" b="0"/>
         </a:gradFill>
-        <a:gradFill rotWithShape="1">
+        <a:gradFill>
           <a:gsLst>
             <a:gs pos="0">
               <a:schemeClr val="phClr">
                 <a:tint val="100000"/>
                 <a:shade val="100000"/>
-                <a:satMod val="130000"/>
               </a:schemeClr>
             </a:gs>
             <a:gs pos="100000">
               <a:schemeClr val="phClr">
                 <a:tint val="50000"/>
                 <a:shade val="100000"/>
-                <a:satMod val="350000"/>
               </a:schemeClr>
             </a:gs>
           </a:gsLst>
           <a:lin ang="16200000" scaled="0"/>
+          <a:tileRect l="0" t="0" r="0" b="0"/>
         </a:gradFill>
       </a:fillStyleLst>
       <a:lnStyleLst>
         <a:ln w="9525" cap="flat" cmpd="sng" algn="ctr">
-          <a:solidFill>
-            <a:schemeClr val="phClr">
-              <a:shade val="95000"/>
-              <a:satMod val="105000"/>
-            </a:schemeClr>
-          </a:solidFill>
           <a:prstDash val="solid"/>
         </a:ln>
         <a:ln w="25400" cap="flat" cmpd="sng" algn="ctr">
-          <a:solidFill>
-            <a:schemeClr val="phClr"/>
-          </a:solidFill>
           <a:prstDash val="solid"/>
         </a:ln>
         <a:ln w="38100" cap="flat" cmpd="sng" algn="ctr">
-          <a:solidFill>
-            <a:schemeClr val="phClr"/>
-          </a:solidFill>
           <a:prstDash val="solid"/>
         </a:ln>
       </a:lnStyleLst>
       <a:effectStyleLst>
         <a:effectStyle>
-          <a:effectLst>
-            <a:outerShdw blurRad="40000" dist="20000" dir="5400000" rotWithShape="0">
-              <a:srgbClr val="000000">
-                <a:alpha val="38000"/>
-              </a:srgbClr>
-            </a:outerShdw>
-          </a:effectLst>
+          <a:effectLst/>
         </a:effectStyle>
         <a:effectStyle>
-          <a:effectLst>
-            <a:outerShdw blurRad="40000" dist="23000" dir="5400000" rotWithShape="0">
-              <a:srgbClr val="000000">
-                <a:alpha val="35000"/>
-              </a:srgbClr>
-            </a:outerShdw>
-          </a:effectLst>
+          <a:effectLst/>
         </a:effectStyle>
         <a:effectStyle>
-          <a:effectLst>
-            <a:outerShdw blurRad="40000" dist="23000" dir="5400000" rotWithShape="0">
-              <a:srgbClr val="000000">
-                <a:alpha val="35000"/>
-              </a:srgbClr>
-            </a:outerShdw>
-          </a:effectLst>
-          <a:scene3d>
-            <a:camera prst="orthographicFront">
-              <a:rot lat="0" lon="0" rev="0"/>
-            </a:camera>
-            <a:lightRig rig="threePt" dir="t">
-              <a:rot lat="0" lon="0" rev="1200000"/>
-            </a:lightRig>
-          </a:scene3d>
-          <a:sp3d>
-            <a:bevelT w="63500" h="25400"/>
-          </a:sp3d>
+          <a:effectLst/>
         </a:effectStyle>
       </a:effectStyleLst>
       <a:bgFillStyleLst>
         <a:solidFill>
           <a:schemeClr val="phClr"/>
         </a:solidFill>
-        <a:gradFill rotWithShape="1">
+        <a:gradFill>
           <a:gsLst>
             <a:gs pos="0">
               <a:schemeClr val="phClr">
                 <a:tint val="40000"/>
-                <a:satMod val="350000"/>
               </a:schemeClr>
             </a:gs>
             <a:gs pos="40000">
               <a:schemeClr val="phClr">
                 <a:tint val="45000"/>
                 <a:shade val="99000"/>
-                <a:satMod val="350000"/>
               </a:schemeClr>
             </a:gs>
             <a:gs pos="100000">
               <a:schemeClr val="phClr">
                 <a:shade val="20000"/>
-                <a:satMod val="255000"/>
               </a:schemeClr>
             </a:gs>
           </a:gsLst>
           <a:path path="circle">
             <a:fillToRect l="50000" t="-80000" r="50000" b="180000"/>
           </a:path>
+          <a:tileRect l="0" t="0" r="0" b="0"/>
         </a:gradFill>
-        <a:gradFill rotWithShape="1">
+        <a:gradFill>
           <a:gsLst>
             <a:gs pos="0">
               <a:schemeClr val="phClr">
                 <a:tint val="80000"/>
-                <a:satMod val="300000"/>
               </a:schemeClr>
             </a:gs>
             <a:gs pos="100000">
               <a:schemeClr val="phClr">
                 <a:shade val="30000"/>
-                <a:satMod val="200000"/>
               </a:schemeClr>
             </a:gs>
           </a:gsLst>
           <a:path path="circle">
             <a:fillToRect l="50000" t="50000" r="50000" b="50000"/>
           </a:path>
+          <a:tileRect l="0" t="0" r="0" b="0"/>
         </a:gradFill>
       </a:bgFillStyleLst>
     </a:fmtScheme>
   </a:themeElements>
-  <a:objectDefaults>
-    <a:spDef>
-      <a:spPr/>
-      <a:bodyPr/>
-      <a:lstStyle/>
-      <a:style>
-        <a:lnRef idx="1">
-          <a:schemeClr val="accent1"/>
-        </a:lnRef>
-        <a:fillRef idx="3">
-          <a:schemeClr val="accent1"/>
-        </a:fillRef>
-        <a:effectRef idx="2">
-          <a:schemeClr val="accent1"/>
-        </a:effectRef>
-        <a:fontRef idx="minor">
-          <a:schemeClr val="lt1"/>
-        </a:fontRef>
-      </a:style>
-    </a:spDef>
-    <a:lnDef>
-      <a:spPr/>
-      <a:bodyPr/>
-      <a:lstStyle/>
-      <a:style>
-        <a:lnRef idx="2">
-          <a:schemeClr val="accent1"/>
-        </a:lnRef>
-        <a:fillRef idx="0">
-          <a:schemeClr val="accent1"/>
-        </a:fillRef>
-        <a:effectRef idx="1">
-          <a:schemeClr val="accent1"/>
-        </a:effectRef>
-        <a:fontRef idx="minor">
-          <a:schemeClr val="tx1"/>
-        </a:fontRef>
-      </a:style>
-    </a:lnDef>
-  </a:objectDefaults>
-  <a:extraClrSchemeLst/>
 </a:theme>
 </file>